--- a/DESCRIPTIVE ANALYSIS/DATASET 2/summary_d2.docx
+++ b/DESCRIPTIVE ANALYSIS/DATASET 2/summary_d2.docx
@@ -4,10 +4,2239 @@
   <w:body>
     <w:p>
       <w:pPr>
-        <w:pStyle w:val="Normal"/>
+        <w:pStyle w:val="Titre2"/>
       </w:pPr>
       <w:r>
-        <w:t xml:space="preserve"/>
+        <w:t xml:space="preserve">Numerical</w:t>
+      </w:r>
+    </w:p>
+    <w:tbl xmlns:a="http://schemas.openxmlformats.org/drawingml/2006/main" xmlns:pic="http://schemas.openxmlformats.org/drawingml/2006/picture">
+      <w:tblPr>
+        <w:tblLayout w:type="fixed"/>
+        <w:jc w:val="center"/>
+        <w:tblLook w:firstRow="1" w:lastRow="0" w:firstColumn="0" w:lastColumn="0" w:noHBand="0" w:noVBand="1"/>
+      </w:tblPr>
+      <w:tblGrid>
+        <w:gridCol w:w="1080"/>
+        <w:gridCol w:w="1080"/>
+        <w:gridCol w:w="1080"/>
+      </w:tblGrid>
+      <w:tr>
+        <w:trPr>
+          <w:trHeight w:val="360" w:hRule="auto"/>
+          <w:tblHeader/>
+        </w:trPr>
+        header 1
+        <w:tc>
+          <w:tcPr>
+            <w:tcBorders>
+              <w:bottom w:val="single" w:sz="12" w:space="0" w:color="666666"/>
+              <w:top w:val="single" w:sz="12" w:space="0" w:color="666666"/>
+              <w:left w:val="none" w:sz="0" w:space="0" w:color="000000"/>
+              <w:right w:val="none" w:sz="0" w:space="0" w:color="000000"/>
+            </w:tcBorders>
+            <w:shd w:val="clear" w:color="auto" w:fill="FFFFFF"/>
+            <w:tcMar>
+              <w:top w:w="0" w:type="dxa"/>
+              <w:bottom w:w="0" w:type="dxa"/>
+              <w:left w:w="0" w:type="dxa"/>
+              <w:right w:w="0" w:type="dxa"/>
+            </w:tcMar>
+            <w:vAlign w:val="center"/>
+          </w:tcPr>
+          <w:p>
+            <w:pPr>
+              <w:pStyle w:val="Normal"/>
+              <w:jc w:val="left"/>
+              <w:pBdr>
+                <w:bottom w:val="none" w:sz="0" w:space="0" w:color="000000"/>
+                <w:top w:val="none" w:sz="0" w:space="0" w:color="000000"/>
+                <w:left w:val="none" w:sz="0" w:space="0" w:color="000000"/>
+                <w:right w:val="none" w:sz="0" w:space="0" w:color="000000"/>
+              </w:pBdr>
+              <w:spacing w:after="100" w:before="100" w:line="240"/>
+              <w:ind w:left="100" w:right="100" w:firstLine="0" w:firstLineChars="0"/>
+            </w:pPr>
+            <w:r>
+              <w:rPr>
+                <w:rFonts w:ascii="Arial" w:hAnsi="Arial" w:eastAsia="Arial" w:cs="Arial"/>
+                <w:i w:val="false"/>
+                <w:b w:val="false"/>
+                <w:u w:val="none"/>
+                <w:sz w:val="22"/>
+                <w:szCs w:val="22"/>
+                <w:color w:val="000000"/>
+              </w:rPr>
+              <w:t xml:space="preserve">Stat</w:t>
+            </w:r>
+          </w:p>
+        </w:tc>
+        <w:tc>
+          <w:tcPr>
+            <w:tcBorders>
+              <w:bottom w:val="single" w:sz="12" w:space="0" w:color="666666"/>
+              <w:top w:val="single" w:sz="12" w:space="0" w:color="666666"/>
+              <w:left w:val="none" w:sz="0" w:space="0" w:color="000000"/>
+              <w:right w:val="none" w:sz="0" w:space="0" w:color="000000"/>
+            </w:tcBorders>
+            <w:shd w:val="clear" w:color="auto" w:fill="FFFFFF"/>
+            <w:tcMar>
+              <w:top w:w="0" w:type="dxa"/>
+              <w:bottom w:w="0" w:type="dxa"/>
+              <w:left w:w="0" w:type="dxa"/>
+              <w:right w:w="0" w:type="dxa"/>
+            </w:tcMar>
+            <w:vAlign w:val="center"/>
+          </w:tcPr>
+          <w:p>
+            <w:pPr>
+              <w:pStyle w:val="Normal"/>
+              <w:jc w:val="left"/>
+              <w:pBdr>
+                <w:bottom w:val="none" w:sz="0" w:space="0" w:color="000000"/>
+                <w:top w:val="none" w:sz="0" w:space="0" w:color="000000"/>
+                <w:left w:val="none" w:sz="0" w:space="0" w:color="000000"/>
+                <w:right w:val="none" w:sz="0" w:space="0" w:color="000000"/>
+              </w:pBdr>
+              <w:spacing w:after="100" w:before="100" w:line="240"/>
+              <w:ind w:left="100" w:right="100" w:firstLine="0" w:firstLineChars="0"/>
+            </w:pPr>
+            <w:r>
+              <w:rPr>
+                <w:rFonts w:ascii="Arial" w:hAnsi="Arial" w:eastAsia="Arial" w:cs="Arial"/>
+                <w:i w:val="false"/>
+                <w:b w:val="false"/>
+                <w:u w:val="none"/>
+                <w:sz w:val="22"/>
+                <w:szCs w:val="22"/>
+                <w:color w:val="000000"/>
+              </w:rPr>
+              <w:t xml:space="preserve">time_in_hospital</w:t>
+            </w:r>
+          </w:p>
+        </w:tc>
+        <w:tc>
+          <w:tcPr>
+            <w:tcBorders>
+              <w:bottom w:val="single" w:sz="12" w:space="0" w:color="666666"/>
+              <w:top w:val="single" w:sz="12" w:space="0" w:color="666666"/>
+              <w:left w:val="none" w:sz="0" w:space="0" w:color="000000"/>
+              <w:right w:val="none" w:sz="0" w:space="0" w:color="000000"/>
+            </w:tcBorders>
+            <w:shd w:val="clear" w:color="auto" w:fill="FFFFFF"/>
+            <w:tcMar>
+              <w:top w:w="0" w:type="dxa"/>
+              <w:bottom w:w="0" w:type="dxa"/>
+              <w:left w:w="0" w:type="dxa"/>
+              <w:right w:w="0" w:type="dxa"/>
+            </w:tcMar>
+            <w:vAlign w:val="center"/>
+          </w:tcPr>
+          <w:p>
+            <w:pPr>
+              <w:pStyle w:val="Normal"/>
+              <w:jc w:val="left"/>
+              <w:pBdr>
+                <w:bottom w:val="none" w:sz="0" w:space="0" w:color="000000"/>
+                <w:top w:val="none" w:sz="0" w:space="0" w:color="000000"/>
+                <w:left w:val="none" w:sz="0" w:space="0" w:color="000000"/>
+                <w:right w:val="none" w:sz="0" w:space="0" w:color="000000"/>
+              </w:pBdr>
+              <w:spacing w:after="100" w:before="100" w:line="240"/>
+              <w:ind w:left="100" w:right="100" w:firstLine="0" w:firstLineChars="0"/>
+            </w:pPr>
+            <w:r>
+              <w:rPr>
+                <w:rFonts w:ascii="Arial" w:hAnsi="Arial" w:eastAsia="Arial" w:cs="Arial"/>
+                <w:i w:val="false"/>
+                <w:b w:val="false"/>
+                <w:u w:val="none"/>
+                <w:sz w:val="22"/>
+                <w:szCs w:val="22"/>
+                <w:color w:val="000000"/>
+              </w:rPr>
+              <w:t xml:space="preserve">num_lab_procedures</w:t>
+            </w:r>
+          </w:p>
+        </w:tc>
+      </w:tr>
+      <w:tr>
+        <w:trPr>
+          <w:trHeight w:val="360" w:hRule="auto"/>
+        </w:trPr>
+        body 1
+        <w:tc>
+          <w:tcPr>
+            <w:tcBorders>
+              <w:bottom w:val="none" w:sz="0" w:space="0" w:color="000000"/>
+              <w:top w:val="single" w:sz="12" w:space="0" w:color="666666"/>
+              <w:left w:val="none" w:sz="0" w:space="0" w:color="000000"/>
+              <w:right w:val="none" w:sz="0" w:space="0" w:color="000000"/>
+            </w:tcBorders>
+            <w:shd w:val="clear" w:color="auto" w:fill="FFFFFF"/>
+            <w:tcMar>
+              <w:top w:w="0" w:type="dxa"/>
+              <w:bottom w:w="0" w:type="dxa"/>
+              <w:left w:w="0" w:type="dxa"/>
+              <w:right w:w="0" w:type="dxa"/>
+            </w:tcMar>
+            <w:vAlign w:val="center"/>
+          </w:tcPr>
+          <w:p>
+            <w:pPr>
+              <w:pStyle w:val="Normal"/>
+              <w:jc w:val="left"/>
+              <w:pBdr>
+                <w:bottom w:val="none" w:sz="0" w:space="0" w:color="000000"/>
+                <w:top w:val="none" w:sz="0" w:space="0" w:color="000000"/>
+                <w:left w:val="none" w:sz="0" w:space="0" w:color="000000"/>
+                <w:right w:val="none" w:sz="0" w:space="0" w:color="000000"/>
+              </w:pBdr>
+              <w:spacing w:after="100" w:before="100" w:line="240"/>
+              <w:ind w:left="100" w:right="100" w:firstLine="0" w:firstLineChars="0"/>
+            </w:pPr>
+            <w:r>
+              <w:rPr>
+                <w:rFonts w:ascii="Arial" w:hAnsi="Arial" w:eastAsia="Arial" w:cs="Arial"/>
+                <w:i w:val="false"/>
+                <w:b w:val="false"/>
+                <w:u w:val="none"/>
+                <w:sz w:val="22"/>
+                <w:szCs w:val="22"/>
+                <w:color w:val="000000"/>
+              </w:rPr>
+              <w:t xml:space="preserve">nbr.val</w:t>
+            </w:r>
+          </w:p>
+        </w:tc>
+        <w:tc>
+          <w:tcPr>
+            <w:tcBorders>
+              <w:bottom w:val="none" w:sz="0" w:space="0" w:color="000000"/>
+              <w:top w:val="single" w:sz="12" w:space="0" w:color="666666"/>
+              <w:left w:val="none" w:sz="0" w:space="0" w:color="000000"/>
+              <w:right w:val="none" w:sz="0" w:space="0" w:color="000000"/>
+            </w:tcBorders>
+            <w:shd w:val="clear" w:color="auto" w:fill="FFFFFF"/>
+            <w:tcMar>
+              <w:top w:w="0" w:type="dxa"/>
+              <w:bottom w:w="0" w:type="dxa"/>
+              <w:left w:w="0" w:type="dxa"/>
+              <w:right w:w="0" w:type="dxa"/>
+            </w:tcMar>
+            <w:vAlign w:val="center"/>
+          </w:tcPr>
+          <w:p>
+            <w:pPr>
+              <w:pStyle w:val="Normal"/>
+              <w:jc w:val="left"/>
+              <w:pBdr>
+                <w:bottom w:val="none" w:sz="0" w:space="0" w:color="000000"/>
+                <w:top w:val="none" w:sz="0" w:space="0" w:color="000000"/>
+                <w:left w:val="none" w:sz="0" w:space="0" w:color="000000"/>
+                <w:right w:val="none" w:sz="0" w:space="0" w:color="000000"/>
+              </w:pBdr>
+              <w:spacing w:after="100" w:before="100" w:line="240"/>
+              <w:ind w:left="100" w:right="100" w:firstLine="0" w:firstLineChars="0"/>
+            </w:pPr>
+            <w:r>
+              <w:rPr>
+                <w:rFonts w:ascii="Arial" w:hAnsi="Arial" w:eastAsia="Arial" w:cs="Arial"/>
+                <w:i w:val="false"/>
+                <w:b w:val="false"/>
+                <w:u w:val="none"/>
+                <w:sz w:val="22"/>
+                <w:szCs w:val="22"/>
+                <w:color w:val="000000"/>
+              </w:rPr>
+              <w:t xml:space="preserve">101766</w:t>
+            </w:r>
+          </w:p>
+        </w:tc>
+        <w:tc>
+          <w:tcPr>
+            <w:tcBorders>
+              <w:bottom w:val="none" w:sz="0" w:space="0" w:color="000000"/>
+              <w:top w:val="single" w:sz="12" w:space="0" w:color="666666"/>
+              <w:left w:val="none" w:sz="0" w:space="0" w:color="000000"/>
+              <w:right w:val="none" w:sz="0" w:space="0" w:color="000000"/>
+            </w:tcBorders>
+            <w:shd w:val="clear" w:color="auto" w:fill="FFFFFF"/>
+            <w:tcMar>
+              <w:top w:w="0" w:type="dxa"/>
+              <w:bottom w:w="0" w:type="dxa"/>
+              <w:left w:w="0" w:type="dxa"/>
+              <w:right w:w="0" w:type="dxa"/>
+            </w:tcMar>
+            <w:vAlign w:val="center"/>
+          </w:tcPr>
+          <w:p>
+            <w:pPr>
+              <w:pStyle w:val="Normal"/>
+              <w:jc w:val="left"/>
+              <w:pBdr>
+                <w:bottom w:val="none" w:sz="0" w:space="0" w:color="000000"/>
+                <w:top w:val="none" w:sz="0" w:space="0" w:color="000000"/>
+                <w:left w:val="none" w:sz="0" w:space="0" w:color="000000"/>
+                <w:right w:val="none" w:sz="0" w:space="0" w:color="000000"/>
+              </w:pBdr>
+              <w:spacing w:after="100" w:before="100" w:line="240"/>
+              <w:ind w:left="100" w:right="100" w:firstLine="0" w:firstLineChars="0"/>
+            </w:pPr>
+            <w:r>
+              <w:rPr>
+                <w:rFonts w:ascii="Arial" w:hAnsi="Arial" w:eastAsia="Arial" w:cs="Arial"/>
+                <w:i w:val="false"/>
+                <w:b w:val="false"/>
+                <w:u w:val="none"/>
+                <w:sz w:val="22"/>
+                <w:szCs w:val="22"/>
+                <w:color w:val="000000"/>
+              </w:rPr>
+              <w:t xml:space="preserve">101766</w:t>
+            </w:r>
+          </w:p>
+        </w:tc>
+      </w:tr>
+      <w:tr>
+        <w:trPr>
+          <w:trHeight w:val="360" w:hRule="auto"/>
+        </w:trPr>
+        body 2
+        <w:tc>
+          <w:tcPr>
+            <w:tcBorders>
+              <w:bottom w:val="none" w:sz="0" w:space="0" w:color="000000"/>
+              <w:top w:val="none" w:sz="0" w:space="0" w:color="000000"/>
+              <w:left w:val="none" w:sz="0" w:space="0" w:color="000000"/>
+              <w:right w:val="none" w:sz="0" w:space="0" w:color="000000"/>
+            </w:tcBorders>
+            <w:shd w:val="clear" w:color="auto" w:fill="FFFFFF"/>
+            <w:tcMar>
+              <w:top w:w="0" w:type="dxa"/>
+              <w:bottom w:w="0" w:type="dxa"/>
+              <w:left w:w="0" w:type="dxa"/>
+              <w:right w:w="0" w:type="dxa"/>
+            </w:tcMar>
+            <w:vAlign w:val="center"/>
+          </w:tcPr>
+          <w:p>
+            <w:pPr>
+              <w:pStyle w:val="Normal"/>
+              <w:jc w:val="left"/>
+              <w:pBdr>
+                <w:bottom w:val="none" w:sz="0" w:space="0" w:color="000000"/>
+                <w:top w:val="none" w:sz="0" w:space="0" w:color="000000"/>
+                <w:left w:val="none" w:sz="0" w:space="0" w:color="000000"/>
+                <w:right w:val="none" w:sz="0" w:space="0" w:color="000000"/>
+              </w:pBdr>
+              <w:spacing w:after="100" w:before="100" w:line="240"/>
+              <w:ind w:left="100" w:right="100" w:firstLine="0" w:firstLineChars="0"/>
+            </w:pPr>
+            <w:r>
+              <w:rPr>
+                <w:rFonts w:ascii="Arial" w:hAnsi="Arial" w:eastAsia="Arial" w:cs="Arial"/>
+                <w:i w:val="false"/>
+                <w:b w:val="false"/>
+                <w:u w:val="none"/>
+                <w:sz w:val="22"/>
+                <w:szCs w:val="22"/>
+                <w:color w:val="000000"/>
+              </w:rPr>
+              <w:t xml:space="preserve">nbr.null</w:t>
+            </w:r>
+          </w:p>
+        </w:tc>
+        <w:tc>
+          <w:tcPr>
+            <w:tcBorders>
+              <w:bottom w:val="none" w:sz="0" w:space="0" w:color="000000"/>
+              <w:top w:val="none" w:sz="0" w:space="0" w:color="000000"/>
+              <w:left w:val="none" w:sz="0" w:space="0" w:color="000000"/>
+              <w:right w:val="none" w:sz="0" w:space="0" w:color="000000"/>
+            </w:tcBorders>
+            <w:shd w:val="clear" w:color="auto" w:fill="FFFFFF"/>
+            <w:tcMar>
+              <w:top w:w="0" w:type="dxa"/>
+              <w:bottom w:w="0" w:type="dxa"/>
+              <w:left w:w="0" w:type="dxa"/>
+              <w:right w:w="0" w:type="dxa"/>
+            </w:tcMar>
+            <w:vAlign w:val="center"/>
+          </w:tcPr>
+          <w:p>
+            <w:pPr>
+              <w:pStyle w:val="Normal"/>
+              <w:jc w:val="left"/>
+              <w:pBdr>
+                <w:bottom w:val="none" w:sz="0" w:space="0" w:color="000000"/>
+                <w:top w:val="none" w:sz="0" w:space="0" w:color="000000"/>
+                <w:left w:val="none" w:sz="0" w:space="0" w:color="000000"/>
+                <w:right w:val="none" w:sz="0" w:space="0" w:color="000000"/>
+              </w:pBdr>
+              <w:spacing w:after="100" w:before="100" w:line="240"/>
+              <w:ind w:left="100" w:right="100" w:firstLine="0" w:firstLineChars="0"/>
+            </w:pPr>
+            <w:r>
+              <w:rPr>
+                <w:rFonts w:ascii="Arial" w:hAnsi="Arial" w:eastAsia="Arial" w:cs="Arial"/>
+                <w:i w:val="false"/>
+                <w:b w:val="false"/>
+                <w:u w:val="none"/>
+                <w:sz w:val="22"/>
+                <w:szCs w:val="22"/>
+                <w:color w:val="000000"/>
+              </w:rPr>
+              <w:t xml:space="preserve">0</w:t>
+            </w:r>
+          </w:p>
+        </w:tc>
+        <w:tc>
+          <w:tcPr>
+            <w:tcBorders>
+              <w:bottom w:val="none" w:sz="0" w:space="0" w:color="000000"/>
+              <w:top w:val="none" w:sz="0" w:space="0" w:color="000000"/>
+              <w:left w:val="none" w:sz="0" w:space="0" w:color="000000"/>
+              <w:right w:val="none" w:sz="0" w:space="0" w:color="000000"/>
+            </w:tcBorders>
+            <w:shd w:val="clear" w:color="auto" w:fill="FFFFFF"/>
+            <w:tcMar>
+              <w:top w:w="0" w:type="dxa"/>
+              <w:bottom w:w="0" w:type="dxa"/>
+              <w:left w:w="0" w:type="dxa"/>
+              <w:right w:w="0" w:type="dxa"/>
+            </w:tcMar>
+            <w:vAlign w:val="center"/>
+          </w:tcPr>
+          <w:p>
+            <w:pPr>
+              <w:pStyle w:val="Normal"/>
+              <w:jc w:val="left"/>
+              <w:pBdr>
+                <w:bottom w:val="none" w:sz="0" w:space="0" w:color="000000"/>
+                <w:top w:val="none" w:sz="0" w:space="0" w:color="000000"/>
+                <w:left w:val="none" w:sz="0" w:space="0" w:color="000000"/>
+                <w:right w:val="none" w:sz="0" w:space="0" w:color="000000"/>
+              </w:pBdr>
+              <w:spacing w:after="100" w:before="100" w:line="240"/>
+              <w:ind w:left="100" w:right="100" w:firstLine="0" w:firstLineChars="0"/>
+            </w:pPr>
+            <w:r>
+              <w:rPr>
+                <w:rFonts w:ascii="Arial" w:hAnsi="Arial" w:eastAsia="Arial" w:cs="Arial"/>
+                <w:i w:val="false"/>
+                <w:b w:val="false"/>
+                <w:u w:val="none"/>
+                <w:sz w:val="22"/>
+                <w:szCs w:val="22"/>
+                <w:color w:val="000000"/>
+              </w:rPr>
+              <w:t xml:space="preserve">0</w:t>
+            </w:r>
+          </w:p>
+        </w:tc>
+      </w:tr>
+      <w:tr>
+        <w:trPr>
+          <w:trHeight w:val="360" w:hRule="auto"/>
+        </w:trPr>
+        body 3
+        <w:tc>
+          <w:tcPr>
+            <w:tcBorders>
+              <w:bottom w:val="none" w:sz="0" w:space="0" w:color="000000"/>
+              <w:top w:val="none" w:sz="0" w:space="0" w:color="000000"/>
+              <w:left w:val="none" w:sz="0" w:space="0" w:color="000000"/>
+              <w:right w:val="none" w:sz="0" w:space="0" w:color="000000"/>
+            </w:tcBorders>
+            <w:shd w:val="clear" w:color="auto" w:fill="FFFFFF"/>
+            <w:tcMar>
+              <w:top w:w="0" w:type="dxa"/>
+              <w:bottom w:w="0" w:type="dxa"/>
+              <w:left w:w="0" w:type="dxa"/>
+              <w:right w:w="0" w:type="dxa"/>
+            </w:tcMar>
+            <w:vAlign w:val="center"/>
+          </w:tcPr>
+          <w:p>
+            <w:pPr>
+              <w:pStyle w:val="Normal"/>
+              <w:jc w:val="left"/>
+              <w:pBdr>
+                <w:bottom w:val="none" w:sz="0" w:space="0" w:color="000000"/>
+                <w:top w:val="none" w:sz="0" w:space="0" w:color="000000"/>
+                <w:left w:val="none" w:sz="0" w:space="0" w:color="000000"/>
+                <w:right w:val="none" w:sz="0" w:space="0" w:color="000000"/>
+              </w:pBdr>
+              <w:spacing w:after="100" w:before="100" w:line="240"/>
+              <w:ind w:left="100" w:right="100" w:firstLine="0" w:firstLineChars="0"/>
+            </w:pPr>
+            <w:r>
+              <w:rPr>
+                <w:rFonts w:ascii="Arial" w:hAnsi="Arial" w:eastAsia="Arial" w:cs="Arial"/>
+                <w:i w:val="false"/>
+                <w:b w:val="false"/>
+                <w:u w:val="none"/>
+                <w:sz w:val="22"/>
+                <w:szCs w:val="22"/>
+                <w:color w:val="000000"/>
+              </w:rPr>
+              <w:t xml:space="preserve">nbr.na</w:t>
+            </w:r>
+          </w:p>
+        </w:tc>
+        <w:tc>
+          <w:tcPr>
+            <w:tcBorders>
+              <w:bottom w:val="none" w:sz="0" w:space="0" w:color="000000"/>
+              <w:top w:val="none" w:sz="0" w:space="0" w:color="000000"/>
+              <w:left w:val="none" w:sz="0" w:space="0" w:color="000000"/>
+              <w:right w:val="none" w:sz="0" w:space="0" w:color="000000"/>
+            </w:tcBorders>
+            <w:shd w:val="clear" w:color="auto" w:fill="FFFFFF"/>
+            <w:tcMar>
+              <w:top w:w="0" w:type="dxa"/>
+              <w:bottom w:w="0" w:type="dxa"/>
+              <w:left w:w="0" w:type="dxa"/>
+              <w:right w:w="0" w:type="dxa"/>
+            </w:tcMar>
+            <w:vAlign w:val="center"/>
+          </w:tcPr>
+          <w:p>
+            <w:pPr>
+              <w:pStyle w:val="Normal"/>
+              <w:jc w:val="left"/>
+              <w:pBdr>
+                <w:bottom w:val="none" w:sz="0" w:space="0" w:color="000000"/>
+                <w:top w:val="none" w:sz="0" w:space="0" w:color="000000"/>
+                <w:left w:val="none" w:sz="0" w:space="0" w:color="000000"/>
+                <w:right w:val="none" w:sz="0" w:space="0" w:color="000000"/>
+              </w:pBdr>
+              <w:spacing w:after="100" w:before="100" w:line="240"/>
+              <w:ind w:left="100" w:right="100" w:firstLine="0" w:firstLineChars="0"/>
+            </w:pPr>
+            <w:r>
+              <w:rPr>
+                <w:rFonts w:ascii="Arial" w:hAnsi="Arial" w:eastAsia="Arial" w:cs="Arial"/>
+                <w:i w:val="false"/>
+                <w:b w:val="false"/>
+                <w:u w:val="none"/>
+                <w:sz w:val="22"/>
+                <w:szCs w:val="22"/>
+                <w:color w:val="000000"/>
+              </w:rPr>
+              <w:t xml:space="preserve">0</w:t>
+            </w:r>
+          </w:p>
+        </w:tc>
+        <w:tc>
+          <w:tcPr>
+            <w:tcBorders>
+              <w:bottom w:val="none" w:sz="0" w:space="0" w:color="000000"/>
+              <w:top w:val="none" w:sz="0" w:space="0" w:color="000000"/>
+              <w:left w:val="none" w:sz="0" w:space="0" w:color="000000"/>
+              <w:right w:val="none" w:sz="0" w:space="0" w:color="000000"/>
+            </w:tcBorders>
+            <w:shd w:val="clear" w:color="auto" w:fill="FFFFFF"/>
+            <w:tcMar>
+              <w:top w:w="0" w:type="dxa"/>
+              <w:bottom w:w="0" w:type="dxa"/>
+              <w:left w:w="0" w:type="dxa"/>
+              <w:right w:w="0" w:type="dxa"/>
+            </w:tcMar>
+            <w:vAlign w:val="center"/>
+          </w:tcPr>
+          <w:p>
+            <w:pPr>
+              <w:pStyle w:val="Normal"/>
+              <w:jc w:val="left"/>
+              <w:pBdr>
+                <w:bottom w:val="none" w:sz="0" w:space="0" w:color="000000"/>
+                <w:top w:val="none" w:sz="0" w:space="0" w:color="000000"/>
+                <w:left w:val="none" w:sz="0" w:space="0" w:color="000000"/>
+                <w:right w:val="none" w:sz="0" w:space="0" w:color="000000"/>
+              </w:pBdr>
+              <w:spacing w:after="100" w:before="100" w:line="240"/>
+              <w:ind w:left="100" w:right="100" w:firstLine="0" w:firstLineChars="0"/>
+            </w:pPr>
+            <w:r>
+              <w:rPr>
+                <w:rFonts w:ascii="Arial" w:hAnsi="Arial" w:eastAsia="Arial" w:cs="Arial"/>
+                <w:i w:val="false"/>
+                <w:b w:val="false"/>
+                <w:u w:val="none"/>
+                <w:sz w:val="22"/>
+                <w:szCs w:val="22"/>
+                <w:color w:val="000000"/>
+              </w:rPr>
+              <w:t xml:space="preserve">0</w:t>
+            </w:r>
+          </w:p>
+        </w:tc>
+      </w:tr>
+      <w:tr>
+        <w:trPr>
+          <w:trHeight w:val="360" w:hRule="auto"/>
+        </w:trPr>
+        body 4
+        <w:tc>
+          <w:tcPr>
+            <w:tcBorders>
+              <w:bottom w:val="none" w:sz="0" w:space="0" w:color="000000"/>
+              <w:top w:val="none" w:sz="0" w:space="0" w:color="000000"/>
+              <w:left w:val="none" w:sz="0" w:space="0" w:color="000000"/>
+              <w:right w:val="none" w:sz="0" w:space="0" w:color="000000"/>
+            </w:tcBorders>
+            <w:shd w:val="clear" w:color="auto" w:fill="FFFFFF"/>
+            <w:tcMar>
+              <w:top w:w="0" w:type="dxa"/>
+              <w:bottom w:w="0" w:type="dxa"/>
+              <w:left w:w="0" w:type="dxa"/>
+              <w:right w:w="0" w:type="dxa"/>
+            </w:tcMar>
+            <w:vAlign w:val="center"/>
+          </w:tcPr>
+          <w:p>
+            <w:pPr>
+              <w:pStyle w:val="Normal"/>
+              <w:jc w:val="left"/>
+              <w:pBdr>
+                <w:bottom w:val="none" w:sz="0" w:space="0" w:color="000000"/>
+                <w:top w:val="none" w:sz="0" w:space="0" w:color="000000"/>
+                <w:left w:val="none" w:sz="0" w:space="0" w:color="000000"/>
+                <w:right w:val="none" w:sz="0" w:space="0" w:color="000000"/>
+              </w:pBdr>
+              <w:spacing w:after="100" w:before="100" w:line="240"/>
+              <w:ind w:left="100" w:right="100" w:firstLine="0" w:firstLineChars="0"/>
+            </w:pPr>
+            <w:r>
+              <w:rPr>
+                <w:rFonts w:ascii="Arial" w:hAnsi="Arial" w:eastAsia="Arial" w:cs="Arial"/>
+                <w:i w:val="false"/>
+                <w:b w:val="false"/>
+                <w:u w:val="none"/>
+                <w:sz w:val="22"/>
+                <w:szCs w:val="22"/>
+                <w:color w:val="000000"/>
+              </w:rPr>
+              <w:t xml:space="preserve">min</w:t>
+            </w:r>
+          </w:p>
+        </w:tc>
+        <w:tc>
+          <w:tcPr>
+            <w:tcBorders>
+              <w:bottom w:val="none" w:sz="0" w:space="0" w:color="000000"/>
+              <w:top w:val="none" w:sz="0" w:space="0" w:color="000000"/>
+              <w:left w:val="none" w:sz="0" w:space="0" w:color="000000"/>
+              <w:right w:val="none" w:sz="0" w:space="0" w:color="000000"/>
+            </w:tcBorders>
+            <w:shd w:val="clear" w:color="auto" w:fill="FFFFFF"/>
+            <w:tcMar>
+              <w:top w:w="0" w:type="dxa"/>
+              <w:bottom w:w="0" w:type="dxa"/>
+              <w:left w:w="0" w:type="dxa"/>
+              <w:right w:w="0" w:type="dxa"/>
+            </w:tcMar>
+            <w:vAlign w:val="center"/>
+          </w:tcPr>
+          <w:p>
+            <w:pPr>
+              <w:pStyle w:val="Normal"/>
+              <w:jc w:val="left"/>
+              <w:pBdr>
+                <w:bottom w:val="none" w:sz="0" w:space="0" w:color="000000"/>
+                <w:top w:val="none" w:sz="0" w:space="0" w:color="000000"/>
+                <w:left w:val="none" w:sz="0" w:space="0" w:color="000000"/>
+                <w:right w:val="none" w:sz="0" w:space="0" w:color="000000"/>
+              </w:pBdr>
+              <w:spacing w:after="100" w:before="100" w:line="240"/>
+              <w:ind w:left="100" w:right="100" w:firstLine="0" w:firstLineChars="0"/>
+            </w:pPr>
+            <w:r>
+              <w:rPr>
+                <w:rFonts w:ascii="Arial" w:hAnsi="Arial" w:eastAsia="Arial" w:cs="Arial"/>
+                <w:i w:val="false"/>
+                <w:b w:val="false"/>
+                <w:u w:val="none"/>
+                <w:sz w:val="22"/>
+                <w:szCs w:val="22"/>
+                <w:color w:val="000000"/>
+              </w:rPr>
+              <w:t xml:space="preserve">1</w:t>
+            </w:r>
+          </w:p>
+        </w:tc>
+        <w:tc>
+          <w:tcPr>
+            <w:tcBorders>
+              <w:bottom w:val="none" w:sz="0" w:space="0" w:color="000000"/>
+              <w:top w:val="none" w:sz="0" w:space="0" w:color="000000"/>
+              <w:left w:val="none" w:sz="0" w:space="0" w:color="000000"/>
+              <w:right w:val="none" w:sz="0" w:space="0" w:color="000000"/>
+            </w:tcBorders>
+            <w:shd w:val="clear" w:color="auto" w:fill="FFFFFF"/>
+            <w:tcMar>
+              <w:top w:w="0" w:type="dxa"/>
+              <w:bottom w:w="0" w:type="dxa"/>
+              <w:left w:w="0" w:type="dxa"/>
+              <w:right w:w="0" w:type="dxa"/>
+            </w:tcMar>
+            <w:vAlign w:val="center"/>
+          </w:tcPr>
+          <w:p>
+            <w:pPr>
+              <w:pStyle w:val="Normal"/>
+              <w:jc w:val="left"/>
+              <w:pBdr>
+                <w:bottom w:val="none" w:sz="0" w:space="0" w:color="000000"/>
+                <w:top w:val="none" w:sz="0" w:space="0" w:color="000000"/>
+                <w:left w:val="none" w:sz="0" w:space="0" w:color="000000"/>
+                <w:right w:val="none" w:sz="0" w:space="0" w:color="000000"/>
+              </w:pBdr>
+              <w:spacing w:after="100" w:before="100" w:line="240"/>
+              <w:ind w:left="100" w:right="100" w:firstLine="0" w:firstLineChars="0"/>
+            </w:pPr>
+            <w:r>
+              <w:rPr>
+                <w:rFonts w:ascii="Arial" w:hAnsi="Arial" w:eastAsia="Arial" w:cs="Arial"/>
+                <w:i w:val="false"/>
+                <w:b w:val="false"/>
+                <w:u w:val="none"/>
+                <w:sz w:val="22"/>
+                <w:szCs w:val="22"/>
+                <w:color w:val="000000"/>
+              </w:rPr>
+              <w:t xml:space="preserve">1</w:t>
+            </w:r>
+          </w:p>
+        </w:tc>
+      </w:tr>
+      <w:tr>
+        <w:trPr>
+          <w:trHeight w:val="360" w:hRule="auto"/>
+        </w:trPr>
+        body 5
+        <w:tc>
+          <w:tcPr>
+            <w:tcBorders>
+              <w:bottom w:val="none" w:sz="0" w:space="0" w:color="000000"/>
+              <w:top w:val="none" w:sz="0" w:space="0" w:color="000000"/>
+              <w:left w:val="none" w:sz="0" w:space="0" w:color="000000"/>
+              <w:right w:val="none" w:sz="0" w:space="0" w:color="000000"/>
+            </w:tcBorders>
+            <w:shd w:val="clear" w:color="auto" w:fill="FFFFFF"/>
+            <w:tcMar>
+              <w:top w:w="0" w:type="dxa"/>
+              <w:bottom w:w="0" w:type="dxa"/>
+              <w:left w:w="0" w:type="dxa"/>
+              <w:right w:w="0" w:type="dxa"/>
+            </w:tcMar>
+            <w:vAlign w:val="center"/>
+          </w:tcPr>
+          <w:p>
+            <w:pPr>
+              <w:pStyle w:val="Normal"/>
+              <w:jc w:val="left"/>
+              <w:pBdr>
+                <w:bottom w:val="none" w:sz="0" w:space="0" w:color="000000"/>
+                <w:top w:val="none" w:sz="0" w:space="0" w:color="000000"/>
+                <w:left w:val="none" w:sz="0" w:space="0" w:color="000000"/>
+                <w:right w:val="none" w:sz="0" w:space="0" w:color="000000"/>
+              </w:pBdr>
+              <w:spacing w:after="100" w:before="100" w:line="240"/>
+              <w:ind w:left="100" w:right="100" w:firstLine="0" w:firstLineChars="0"/>
+            </w:pPr>
+            <w:r>
+              <w:rPr>
+                <w:rFonts w:ascii="Arial" w:hAnsi="Arial" w:eastAsia="Arial" w:cs="Arial"/>
+                <w:i w:val="false"/>
+                <w:b w:val="false"/>
+                <w:u w:val="none"/>
+                <w:sz w:val="22"/>
+                <w:szCs w:val="22"/>
+                <w:color w:val="000000"/>
+              </w:rPr>
+              <w:t xml:space="preserve">max</w:t>
+            </w:r>
+          </w:p>
+        </w:tc>
+        <w:tc>
+          <w:tcPr>
+            <w:tcBorders>
+              <w:bottom w:val="none" w:sz="0" w:space="0" w:color="000000"/>
+              <w:top w:val="none" w:sz="0" w:space="0" w:color="000000"/>
+              <w:left w:val="none" w:sz="0" w:space="0" w:color="000000"/>
+              <w:right w:val="none" w:sz="0" w:space="0" w:color="000000"/>
+            </w:tcBorders>
+            <w:shd w:val="clear" w:color="auto" w:fill="FFFFFF"/>
+            <w:tcMar>
+              <w:top w:w="0" w:type="dxa"/>
+              <w:bottom w:w="0" w:type="dxa"/>
+              <w:left w:w="0" w:type="dxa"/>
+              <w:right w:w="0" w:type="dxa"/>
+            </w:tcMar>
+            <w:vAlign w:val="center"/>
+          </w:tcPr>
+          <w:p>
+            <w:pPr>
+              <w:pStyle w:val="Normal"/>
+              <w:jc w:val="left"/>
+              <w:pBdr>
+                <w:bottom w:val="none" w:sz="0" w:space="0" w:color="000000"/>
+                <w:top w:val="none" w:sz="0" w:space="0" w:color="000000"/>
+                <w:left w:val="none" w:sz="0" w:space="0" w:color="000000"/>
+                <w:right w:val="none" w:sz="0" w:space="0" w:color="000000"/>
+              </w:pBdr>
+              <w:spacing w:after="100" w:before="100" w:line="240"/>
+              <w:ind w:left="100" w:right="100" w:firstLine="0" w:firstLineChars="0"/>
+            </w:pPr>
+            <w:r>
+              <w:rPr>
+                <w:rFonts w:ascii="Arial" w:hAnsi="Arial" w:eastAsia="Arial" w:cs="Arial"/>
+                <w:i w:val="false"/>
+                <w:b w:val="false"/>
+                <w:u w:val="none"/>
+                <w:sz w:val="22"/>
+                <w:szCs w:val="22"/>
+                <w:color w:val="000000"/>
+              </w:rPr>
+              <w:t xml:space="preserve">14</w:t>
+            </w:r>
+          </w:p>
+        </w:tc>
+        <w:tc>
+          <w:tcPr>
+            <w:tcBorders>
+              <w:bottom w:val="none" w:sz="0" w:space="0" w:color="000000"/>
+              <w:top w:val="none" w:sz="0" w:space="0" w:color="000000"/>
+              <w:left w:val="none" w:sz="0" w:space="0" w:color="000000"/>
+              <w:right w:val="none" w:sz="0" w:space="0" w:color="000000"/>
+            </w:tcBorders>
+            <w:shd w:val="clear" w:color="auto" w:fill="FFFFFF"/>
+            <w:tcMar>
+              <w:top w:w="0" w:type="dxa"/>
+              <w:bottom w:w="0" w:type="dxa"/>
+              <w:left w:w="0" w:type="dxa"/>
+              <w:right w:w="0" w:type="dxa"/>
+            </w:tcMar>
+            <w:vAlign w:val="center"/>
+          </w:tcPr>
+          <w:p>
+            <w:pPr>
+              <w:pStyle w:val="Normal"/>
+              <w:jc w:val="left"/>
+              <w:pBdr>
+                <w:bottom w:val="none" w:sz="0" w:space="0" w:color="000000"/>
+                <w:top w:val="none" w:sz="0" w:space="0" w:color="000000"/>
+                <w:left w:val="none" w:sz="0" w:space="0" w:color="000000"/>
+                <w:right w:val="none" w:sz="0" w:space="0" w:color="000000"/>
+              </w:pBdr>
+              <w:spacing w:after="100" w:before="100" w:line="240"/>
+              <w:ind w:left="100" w:right="100" w:firstLine="0" w:firstLineChars="0"/>
+            </w:pPr>
+            <w:r>
+              <w:rPr>
+                <w:rFonts w:ascii="Arial" w:hAnsi="Arial" w:eastAsia="Arial" w:cs="Arial"/>
+                <w:i w:val="false"/>
+                <w:b w:val="false"/>
+                <w:u w:val="none"/>
+                <w:sz w:val="22"/>
+                <w:szCs w:val="22"/>
+                <w:color w:val="000000"/>
+              </w:rPr>
+              <w:t xml:space="preserve">132</w:t>
+            </w:r>
+          </w:p>
+        </w:tc>
+      </w:tr>
+      <w:tr>
+        <w:trPr>
+          <w:trHeight w:val="360" w:hRule="auto"/>
+        </w:trPr>
+        body 6
+        <w:tc>
+          <w:tcPr>
+            <w:tcBorders>
+              <w:bottom w:val="none" w:sz="0" w:space="0" w:color="000000"/>
+              <w:top w:val="none" w:sz="0" w:space="0" w:color="000000"/>
+              <w:left w:val="none" w:sz="0" w:space="0" w:color="000000"/>
+              <w:right w:val="none" w:sz="0" w:space="0" w:color="000000"/>
+            </w:tcBorders>
+            <w:shd w:val="clear" w:color="auto" w:fill="FFFFFF"/>
+            <w:tcMar>
+              <w:top w:w="0" w:type="dxa"/>
+              <w:bottom w:w="0" w:type="dxa"/>
+              <w:left w:w="0" w:type="dxa"/>
+              <w:right w:w="0" w:type="dxa"/>
+            </w:tcMar>
+            <w:vAlign w:val="center"/>
+          </w:tcPr>
+          <w:p>
+            <w:pPr>
+              <w:pStyle w:val="Normal"/>
+              <w:jc w:val="left"/>
+              <w:pBdr>
+                <w:bottom w:val="none" w:sz="0" w:space="0" w:color="000000"/>
+                <w:top w:val="none" w:sz="0" w:space="0" w:color="000000"/>
+                <w:left w:val="none" w:sz="0" w:space="0" w:color="000000"/>
+                <w:right w:val="none" w:sz="0" w:space="0" w:color="000000"/>
+              </w:pBdr>
+              <w:spacing w:after="100" w:before="100" w:line="240"/>
+              <w:ind w:left="100" w:right="100" w:firstLine="0" w:firstLineChars="0"/>
+            </w:pPr>
+            <w:r>
+              <w:rPr>
+                <w:rFonts w:ascii="Arial" w:hAnsi="Arial" w:eastAsia="Arial" w:cs="Arial"/>
+                <w:i w:val="false"/>
+                <w:b w:val="false"/>
+                <w:u w:val="none"/>
+                <w:sz w:val="22"/>
+                <w:szCs w:val="22"/>
+                <w:color w:val="000000"/>
+              </w:rPr>
+              <w:t xml:space="preserve">range</w:t>
+            </w:r>
+          </w:p>
+        </w:tc>
+        <w:tc>
+          <w:tcPr>
+            <w:tcBorders>
+              <w:bottom w:val="none" w:sz="0" w:space="0" w:color="000000"/>
+              <w:top w:val="none" w:sz="0" w:space="0" w:color="000000"/>
+              <w:left w:val="none" w:sz="0" w:space="0" w:color="000000"/>
+              <w:right w:val="none" w:sz="0" w:space="0" w:color="000000"/>
+            </w:tcBorders>
+            <w:shd w:val="clear" w:color="auto" w:fill="FFFFFF"/>
+            <w:tcMar>
+              <w:top w:w="0" w:type="dxa"/>
+              <w:bottom w:w="0" w:type="dxa"/>
+              <w:left w:w="0" w:type="dxa"/>
+              <w:right w:w="0" w:type="dxa"/>
+            </w:tcMar>
+            <w:vAlign w:val="center"/>
+          </w:tcPr>
+          <w:p>
+            <w:pPr>
+              <w:pStyle w:val="Normal"/>
+              <w:jc w:val="left"/>
+              <w:pBdr>
+                <w:bottom w:val="none" w:sz="0" w:space="0" w:color="000000"/>
+                <w:top w:val="none" w:sz="0" w:space="0" w:color="000000"/>
+                <w:left w:val="none" w:sz="0" w:space="0" w:color="000000"/>
+                <w:right w:val="none" w:sz="0" w:space="0" w:color="000000"/>
+              </w:pBdr>
+              <w:spacing w:after="100" w:before="100" w:line="240"/>
+              <w:ind w:left="100" w:right="100" w:firstLine="0" w:firstLineChars="0"/>
+            </w:pPr>
+            <w:r>
+              <w:rPr>
+                <w:rFonts w:ascii="Arial" w:hAnsi="Arial" w:eastAsia="Arial" w:cs="Arial"/>
+                <w:i w:val="false"/>
+                <w:b w:val="false"/>
+                <w:u w:val="none"/>
+                <w:sz w:val="22"/>
+                <w:szCs w:val="22"/>
+                <w:color w:val="000000"/>
+              </w:rPr>
+              <w:t xml:space="preserve">13</w:t>
+            </w:r>
+          </w:p>
+        </w:tc>
+        <w:tc>
+          <w:tcPr>
+            <w:tcBorders>
+              <w:bottom w:val="none" w:sz="0" w:space="0" w:color="000000"/>
+              <w:top w:val="none" w:sz="0" w:space="0" w:color="000000"/>
+              <w:left w:val="none" w:sz="0" w:space="0" w:color="000000"/>
+              <w:right w:val="none" w:sz="0" w:space="0" w:color="000000"/>
+            </w:tcBorders>
+            <w:shd w:val="clear" w:color="auto" w:fill="FFFFFF"/>
+            <w:tcMar>
+              <w:top w:w="0" w:type="dxa"/>
+              <w:bottom w:w="0" w:type="dxa"/>
+              <w:left w:w="0" w:type="dxa"/>
+              <w:right w:w="0" w:type="dxa"/>
+            </w:tcMar>
+            <w:vAlign w:val="center"/>
+          </w:tcPr>
+          <w:p>
+            <w:pPr>
+              <w:pStyle w:val="Normal"/>
+              <w:jc w:val="left"/>
+              <w:pBdr>
+                <w:bottom w:val="none" w:sz="0" w:space="0" w:color="000000"/>
+                <w:top w:val="none" w:sz="0" w:space="0" w:color="000000"/>
+                <w:left w:val="none" w:sz="0" w:space="0" w:color="000000"/>
+                <w:right w:val="none" w:sz="0" w:space="0" w:color="000000"/>
+              </w:pBdr>
+              <w:spacing w:after="100" w:before="100" w:line="240"/>
+              <w:ind w:left="100" w:right="100" w:firstLine="0" w:firstLineChars="0"/>
+            </w:pPr>
+            <w:r>
+              <w:rPr>
+                <w:rFonts w:ascii="Arial" w:hAnsi="Arial" w:eastAsia="Arial" w:cs="Arial"/>
+                <w:i w:val="false"/>
+                <w:b w:val="false"/>
+                <w:u w:val="none"/>
+                <w:sz w:val="22"/>
+                <w:szCs w:val="22"/>
+                <w:color w:val="000000"/>
+              </w:rPr>
+              <w:t xml:space="preserve">131</w:t>
+            </w:r>
+          </w:p>
+        </w:tc>
+      </w:tr>
+      <w:tr>
+        <w:trPr>
+          <w:trHeight w:val="360" w:hRule="auto"/>
+        </w:trPr>
+        body 7
+        <w:tc>
+          <w:tcPr>
+            <w:tcBorders>
+              <w:bottom w:val="none" w:sz="0" w:space="0" w:color="000000"/>
+              <w:top w:val="none" w:sz="0" w:space="0" w:color="000000"/>
+              <w:left w:val="none" w:sz="0" w:space="0" w:color="000000"/>
+              <w:right w:val="none" w:sz="0" w:space="0" w:color="000000"/>
+            </w:tcBorders>
+            <w:shd w:val="clear" w:color="auto" w:fill="FFFFFF"/>
+            <w:tcMar>
+              <w:top w:w="0" w:type="dxa"/>
+              <w:bottom w:w="0" w:type="dxa"/>
+              <w:left w:w="0" w:type="dxa"/>
+              <w:right w:w="0" w:type="dxa"/>
+            </w:tcMar>
+            <w:vAlign w:val="center"/>
+          </w:tcPr>
+          <w:p>
+            <w:pPr>
+              <w:pStyle w:val="Normal"/>
+              <w:jc w:val="left"/>
+              <w:pBdr>
+                <w:bottom w:val="none" w:sz="0" w:space="0" w:color="000000"/>
+                <w:top w:val="none" w:sz="0" w:space="0" w:color="000000"/>
+                <w:left w:val="none" w:sz="0" w:space="0" w:color="000000"/>
+                <w:right w:val="none" w:sz="0" w:space="0" w:color="000000"/>
+              </w:pBdr>
+              <w:spacing w:after="100" w:before="100" w:line="240"/>
+              <w:ind w:left="100" w:right="100" w:firstLine="0" w:firstLineChars="0"/>
+            </w:pPr>
+            <w:r>
+              <w:rPr>
+                <w:rFonts w:ascii="Arial" w:hAnsi="Arial" w:eastAsia="Arial" w:cs="Arial"/>
+                <w:i w:val="false"/>
+                <w:b w:val="false"/>
+                <w:u w:val="none"/>
+                <w:sz w:val="22"/>
+                <w:szCs w:val="22"/>
+                <w:color w:val="000000"/>
+              </w:rPr>
+              <w:t xml:space="preserve">median</w:t>
+            </w:r>
+          </w:p>
+        </w:tc>
+        <w:tc>
+          <w:tcPr>
+            <w:tcBorders>
+              <w:bottom w:val="none" w:sz="0" w:space="0" w:color="000000"/>
+              <w:top w:val="none" w:sz="0" w:space="0" w:color="000000"/>
+              <w:left w:val="none" w:sz="0" w:space="0" w:color="000000"/>
+              <w:right w:val="none" w:sz="0" w:space="0" w:color="000000"/>
+            </w:tcBorders>
+            <w:shd w:val="clear" w:color="auto" w:fill="FFFFFF"/>
+            <w:tcMar>
+              <w:top w:w="0" w:type="dxa"/>
+              <w:bottom w:w="0" w:type="dxa"/>
+              <w:left w:w="0" w:type="dxa"/>
+              <w:right w:w="0" w:type="dxa"/>
+            </w:tcMar>
+            <w:vAlign w:val="center"/>
+          </w:tcPr>
+          <w:p>
+            <w:pPr>
+              <w:pStyle w:val="Normal"/>
+              <w:jc w:val="left"/>
+              <w:pBdr>
+                <w:bottom w:val="none" w:sz="0" w:space="0" w:color="000000"/>
+                <w:top w:val="none" w:sz="0" w:space="0" w:color="000000"/>
+                <w:left w:val="none" w:sz="0" w:space="0" w:color="000000"/>
+                <w:right w:val="none" w:sz="0" w:space="0" w:color="000000"/>
+              </w:pBdr>
+              <w:spacing w:after="100" w:before="100" w:line="240"/>
+              <w:ind w:left="100" w:right="100" w:firstLine="0" w:firstLineChars="0"/>
+            </w:pPr>
+            <w:r>
+              <w:rPr>
+                <w:rFonts w:ascii="Arial" w:hAnsi="Arial" w:eastAsia="Arial" w:cs="Arial"/>
+                <w:i w:val="false"/>
+                <w:b w:val="false"/>
+                <w:u w:val="none"/>
+                <w:sz w:val="22"/>
+                <w:szCs w:val="22"/>
+                <w:color w:val="000000"/>
+              </w:rPr>
+              <w:t xml:space="preserve">4</w:t>
+            </w:r>
+          </w:p>
+        </w:tc>
+        <w:tc>
+          <w:tcPr>
+            <w:tcBorders>
+              <w:bottom w:val="none" w:sz="0" w:space="0" w:color="000000"/>
+              <w:top w:val="none" w:sz="0" w:space="0" w:color="000000"/>
+              <w:left w:val="none" w:sz="0" w:space="0" w:color="000000"/>
+              <w:right w:val="none" w:sz="0" w:space="0" w:color="000000"/>
+            </w:tcBorders>
+            <w:shd w:val="clear" w:color="auto" w:fill="FFFFFF"/>
+            <w:tcMar>
+              <w:top w:w="0" w:type="dxa"/>
+              <w:bottom w:w="0" w:type="dxa"/>
+              <w:left w:w="0" w:type="dxa"/>
+              <w:right w:w="0" w:type="dxa"/>
+            </w:tcMar>
+            <w:vAlign w:val="center"/>
+          </w:tcPr>
+          <w:p>
+            <w:pPr>
+              <w:pStyle w:val="Normal"/>
+              <w:jc w:val="left"/>
+              <w:pBdr>
+                <w:bottom w:val="none" w:sz="0" w:space="0" w:color="000000"/>
+                <w:top w:val="none" w:sz="0" w:space="0" w:color="000000"/>
+                <w:left w:val="none" w:sz="0" w:space="0" w:color="000000"/>
+                <w:right w:val="none" w:sz="0" w:space="0" w:color="000000"/>
+              </w:pBdr>
+              <w:spacing w:after="100" w:before="100" w:line="240"/>
+              <w:ind w:left="100" w:right="100" w:firstLine="0" w:firstLineChars="0"/>
+            </w:pPr>
+            <w:r>
+              <w:rPr>
+                <w:rFonts w:ascii="Arial" w:hAnsi="Arial" w:eastAsia="Arial" w:cs="Arial"/>
+                <w:i w:val="false"/>
+                <w:b w:val="false"/>
+                <w:u w:val="none"/>
+                <w:sz w:val="22"/>
+                <w:szCs w:val="22"/>
+                <w:color w:val="000000"/>
+              </w:rPr>
+              <w:t xml:space="preserve">44</w:t>
+            </w:r>
+          </w:p>
+        </w:tc>
+      </w:tr>
+      <w:tr>
+        <w:trPr>
+          <w:trHeight w:val="360" w:hRule="auto"/>
+        </w:trPr>
+        body 8
+        <w:tc>
+          <w:tcPr>
+            <w:tcBorders>
+              <w:bottom w:val="none" w:sz="0" w:space="0" w:color="000000"/>
+              <w:top w:val="none" w:sz="0" w:space="0" w:color="000000"/>
+              <w:left w:val="none" w:sz="0" w:space="0" w:color="000000"/>
+              <w:right w:val="none" w:sz="0" w:space="0" w:color="000000"/>
+            </w:tcBorders>
+            <w:shd w:val="clear" w:color="auto" w:fill="FFFFFF"/>
+            <w:tcMar>
+              <w:top w:w="0" w:type="dxa"/>
+              <w:bottom w:w="0" w:type="dxa"/>
+              <w:left w:w="0" w:type="dxa"/>
+              <w:right w:w="0" w:type="dxa"/>
+            </w:tcMar>
+            <w:vAlign w:val="center"/>
+          </w:tcPr>
+          <w:p>
+            <w:pPr>
+              <w:pStyle w:val="Normal"/>
+              <w:jc w:val="left"/>
+              <w:pBdr>
+                <w:bottom w:val="none" w:sz="0" w:space="0" w:color="000000"/>
+                <w:top w:val="none" w:sz="0" w:space="0" w:color="000000"/>
+                <w:left w:val="none" w:sz="0" w:space="0" w:color="000000"/>
+                <w:right w:val="none" w:sz="0" w:space="0" w:color="000000"/>
+              </w:pBdr>
+              <w:spacing w:after="100" w:before="100" w:line="240"/>
+              <w:ind w:left="100" w:right="100" w:firstLine="0" w:firstLineChars="0"/>
+            </w:pPr>
+            <w:r>
+              <w:rPr>
+                <w:rFonts w:ascii="Arial" w:hAnsi="Arial" w:eastAsia="Arial" w:cs="Arial"/>
+                <w:i w:val="false"/>
+                <w:b w:val="false"/>
+                <w:u w:val="none"/>
+                <w:sz w:val="22"/>
+                <w:szCs w:val="22"/>
+                <w:color w:val="000000"/>
+              </w:rPr>
+              <w:t xml:space="preserve">mean</w:t>
+            </w:r>
+          </w:p>
+        </w:tc>
+        <w:tc>
+          <w:tcPr>
+            <w:tcBorders>
+              <w:bottom w:val="none" w:sz="0" w:space="0" w:color="000000"/>
+              <w:top w:val="none" w:sz="0" w:space="0" w:color="000000"/>
+              <w:left w:val="none" w:sz="0" w:space="0" w:color="000000"/>
+              <w:right w:val="none" w:sz="0" w:space="0" w:color="000000"/>
+            </w:tcBorders>
+            <w:shd w:val="clear" w:color="auto" w:fill="FFFFFF"/>
+            <w:tcMar>
+              <w:top w:w="0" w:type="dxa"/>
+              <w:bottom w:w="0" w:type="dxa"/>
+              <w:left w:w="0" w:type="dxa"/>
+              <w:right w:w="0" w:type="dxa"/>
+            </w:tcMar>
+            <w:vAlign w:val="center"/>
+          </w:tcPr>
+          <w:p>
+            <w:pPr>
+              <w:pStyle w:val="Normal"/>
+              <w:jc w:val="left"/>
+              <w:pBdr>
+                <w:bottom w:val="none" w:sz="0" w:space="0" w:color="000000"/>
+                <w:top w:val="none" w:sz="0" w:space="0" w:color="000000"/>
+                <w:left w:val="none" w:sz="0" w:space="0" w:color="000000"/>
+                <w:right w:val="none" w:sz="0" w:space="0" w:color="000000"/>
+              </w:pBdr>
+              <w:spacing w:after="100" w:before="100" w:line="240"/>
+              <w:ind w:left="100" w:right="100" w:firstLine="0" w:firstLineChars="0"/>
+            </w:pPr>
+            <w:r>
+              <w:rPr>
+                <w:rFonts w:ascii="Arial" w:hAnsi="Arial" w:eastAsia="Arial" w:cs="Arial"/>
+                <w:i w:val="false"/>
+                <w:b w:val="false"/>
+                <w:u w:val="none"/>
+                <w:sz w:val="22"/>
+                <w:szCs w:val="22"/>
+                <w:color w:val="000000"/>
+              </w:rPr>
+              <w:t xml:space="preserve">4.4</w:t>
+            </w:r>
+          </w:p>
+        </w:tc>
+        <w:tc>
+          <w:tcPr>
+            <w:tcBorders>
+              <w:bottom w:val="none" w:sz="0" w:space="0" w:color="000000"/>
+              <w:top w:val="none" w:sz="0" w:space="0" w:color="000000"/>
+              <w:left w:val="none" w:sz="0" w:space="0" w:color="000000"/>
+              <w:right w:val="none" w:sz="0" w:space="0" w:color="000000"/>
+            </w:tcBorders>
+            <w:shd w:val="clear" w:color="auto" w:fill="FFFFFF"/>
+            <w:tcMar>
+              <w:top w:w="0" w:type="dxa"/>
+              <w:bottom w:w="0" w:type="dxa"/>
+              <w:left w:w="0" w:type="dxa"/>
+              <w:right w:w="0" w:type="dxa"/>
+            </w:tcMar>
+            <w:vAlign w:val="center"/>
+          </w:tcPr>
+          <w:p>
+            <w:pPr>
+              <w:pStyle w:val="Normal"/>
+              <w:jc w:val="left"/>
+              <w:pBdr>
+                <w:bottom w:val="none" w:sz="0" w:space="0" w:color="000000"/>
+                <w:top w:val="none" w:sz="0" w:space="0" w:color="000000"/>
+                <w:left w:val="none" w:sz="0" w:space="0" w:color="000000"/>
+                <w:right w:val="none" w:sz="0" w:space="0" w:color="000000"/>
+              </w:pBdr>
+              <w:spacing w:after="100" w:before="100" w:line="240"/>
+              <w:ind w:left="100" w:right="100" w:firstLine="0" w:firstLineChars="0"/>
+            </w:pPr>
+            <w:r>
+              <w:rPr>
+                <w:rFonts w:ascii="Arial" w:hAnsi="Arial" w:eastAsia="Arial" w:cs="Arial"/>
+                <w:i w:val="false"/>
+                <w:b w:val="false"/>
+                <w:u w:val="none"/>
+                <w:sz w:val="22"/>
+                <w:szCs w:val="22"/>
+                <w:color w:val="000000"/>
+              </w:rPr>
+              <w:t xml:space="preserve">43.1</w:t>
+            </w:r>
+          </w:p>
+        </w:tc>
+      </w:tr>
+      <w:tr>
+        <w:trPr>
+          <w:trHeight w:val="360" w:hRule="auto"/>
+        </w:trPr>
+        body 9
+        <w:tc>
+          <w:tcPr>
+            <w:tcBorders>
+              <w:bottom w:val="none" w:sz="0" w:space="0" w:color="000000"/>
+              <w:top w:val="none" w:sz="0" w:space="0" w:color="000000"/>
+              <w:left w:val="none" w:sz="0" w:space="0" w:color="000000"/>
+              <w:right w:val="none" w:sz="0" w:space="0" w:color="000000"/>
+            </w:tcBorders>
+            <w:shd w:val="clear" w:color="auto" w:fill="FFFFFF"/>
+            <w:tcMar>
+              <w:top w:w="0" w:type="dxa"/>
+              <w:bottom w:w="0" w:type="dxa"/>
+              <w:left w:w="0" w:type="dxa"/>
+              <w:right w:w="0" w:type="dxa"/>
+            </w:tcMar>
+            <w:vAlign w:val="center"/>
+          </w:tcPr>
+          <w:p>
+            <w:pPr>
+              <w:pStyle w:val="Normal"/>
+              <w:jc w:val="left"/>
+              <w:pBdr>
+                <w:bottom w:val="none" w:sz="0" w:space="0" w:color="000000"/>
+                <w:top w:val="none" w:sz="0" w:space="0" w:color="000000"/>
+                <w:left w:val="none" w:sz="0" w:space="0" w:color="000000"/>
+                <w:right w:val="none" w:sz="0" w:space="0" w:color="000000"/>
+              </w:pBdr>
+              <w:spacing w:after="100" w:before="100" w:line="240"/>
+              <w:ind w:left="100" w:right="100" w:firstLine="0" w:firstLineChars="0"/>
+            </w:pPr>
+            <w:r>
+              <w:rPr>
+                <w:rFonts w:ascii="Arial" w:hAnsi="Arial" w:eastAsia="Arial" w:cs="Arial"/>
+                <w:i w:val="false"/>
+                <w:b w:val="false"/>
+                <w:u w:val="none"/>
+                <w:sz w:val="22"/>
+                <w:szCs w:val="22"/>
+                <w:color w:val="000000"/>
+              </w:rPr>
+              <w:t xml:space="preserve">var</w:t>
+            </w:r>
+          </w:p>
+        </w:tc>
+        <w:tc>
+          <w:tcPr>
+            <w:tcBorders>
+              <w:bottom w:val="none" w:sz="0" w:space="0" w:color="000000"/>
+              <w:top w:val="none" w:sz="0" w:space="0" w:color="000000"/>
+              <w:left w:val="none" w:sz="0" w:space="0" w:color="000000"/>
+              <w:right w:val="none" w:sz="0" w:space="0" w:color="000000"/>
+            </w:tcBorders>
+            <w:shd w:val="clear" w:color="auto" w:fill="FFFFFF"/>
+            <w:tcMar>
+              <w:top w:w="0" w:type="dxa"/>
+              <w:bottom w:w="0" w:type="dxa"/>
+              <w:left w:w="0" w:type="dxa"/>
+              <w:right w:w="0" w:type="dxa"/>
+            </w:tcMar>
+            <w:vAlign w:val="center"/>
+          </w:tcPr>
+          <w:p>
+            <w:pPr>
+              <w:pStyle w:val="Normal"/>
+              <w:jc w:val="left"/>
+              <w:pBdr>
+                <w:bottom w:val="none" w:sz="0" w:space="0" w:color="000000"/>
+                <w:top w:val="none" w:sz="0" w:space="0" w:color="000000"/>
+                <w:left w:val="none" w:sz="0" w:space="0" w:color="000000"/>
+                <w:right w:val="none" w:sz="0" w:space="0" w:color="000000"/>
+              </w:pBdr>
+              <w:spacing w:after="100" w:before="100" w:line="240"/>
+              <w:ind w:left="100" w:right="100" w:firstLine="0" w:firstLineChars="0"/>
+            </w:pPr>
+            <w:r>
+              <w:rPr>
+                <w:rFonts w:ascii="Arial" w:hAnsi="Arial" w:eastAsia="Arial" w:cs="Arial"/>
+                <w:i w:val="false"/>
+                <w:b w:val="false"/>
+                <w:u w:val="none"/>
+                <w:sz w:val="22"/>
+                <w:szCs w:val="22"/>
+                <w:color w:val="000000"/>
+              </w:rPr>
+              <w:t xml:space="preserve">8.91</w:t>
+            </w:r>
+          </w:p>
+        </w:tc>
+        <w:tc>
+          <w:tcPr>
+            <w:tcBorders>
+              <w:bottom w:val="none" w:sz="0" w:space="0" w:color="000000"/>
+              <w:top w:val="none" w:sz="0" w:space="0" w:color="000000"/>
+              <w:left w:val="none" w:sz="0" w:space="0" w:color="000000"/>
+              <w:right w:val="none" w:sz="0" w:space="0" w:color="000000"/>
+            </w:tcBorders>
+            <w:shd w:val="clear" w:color="auto" w:fill="FFFFFF"/>
+            <w:tcMar>
+              <w:top w:w="0" w:type="dxa"/>
+              <w:bottom w:w="0" w:type="dxa"/>
+              <w:left w:w="0" w:type="dxa"/>
+              <w:right w:w="0" w:type="dxa"/>
+            </w:tcMar>
+            <w:vAlign w:val="center"/>
+          </w:tcPr>
+          <w:p>
+            <w:pPr>
+              <w:pStyle w:val="Normal"/>
+              <w:jc w:val="left"/>
+              <w:pBdr>
+                <w:bottom w:val="none" w:sz="0" w:space="0" w:color="000000"/>
+                <w:top w:val="none" w:sz="0" w:space="0" w:color="000000"/>
+                <w:left w:val="none" w:sz="0" w:space="0" w:color="000000"/>
+                <w:right w:val="none" w:sz="0" w:space="0" w:color="000000"/>
+              </w:pBdr>
+              <w:spacing w:after="100" w:before="100" w:line="240"/>
+              <w:ind w:left="100" w:right="100" w:firstLine="0" w:firstLineChars="0"/>
+            </w:pPr>
+            <w:r>
+              <w:rPr>
+                <w:rFonts w:ascii="Arial" w:hAnsi="Arial" w:eastAsia="Arial" w:cs="Arial"/>
+                <w:i w:val="false"/>
+                <w:b w:val="false"/>
+                <w:u w:val="none"/>
+                <w:sz w:val="22"/>
+                <w:szCs w:val="22"/>
+                <w:color w:val="000000"/>
+              </w:rPr>
+              <w:t xml:space="preserve">387.08</w:t>
+            </w:r>
+          </w:p>
+        </w:tc>
+      </w:tr>
+      <w:tr>
+        <w:trPr>
+          <w:trHeight w:val="360" w:hRule="auto"/>
+        </w:trPr>
+        body10
+        <w:tc>
+          <w:tcPr>
+            <w:tcBorders>
+              <w:bottom w:val="none" w:sz="0" w:space="0" w:color="000000"/>
+              <w:top w:val="none" w:sz="0" w:space="0" w:color="000000"/>
+              <w:left w:val="none" w:sz="0" w:space="0" w:color="000000"/>
+              <w:right w:val="none" w:sz="0" w:space="0" w:color="000000"/>
+            </w:tcBorders>
+            <w:shd w:val="clear" w:color="auto" w:fill="FFFFFF"/>
+            <w:tcMar>
+              <w:top w:w="0" w:type="dxa"/>
+              <w:bottom w:w="0" w:type="dxa"/>
+              <w:left w:w="0" w:type="dxa"/>
+              <w:right w:w="0" w:type="dxa"/>
+            </w:tcMar>
+            <w:vAlign w:val="center"/>
+          </w:tcPr>
+          <w:p>
+            <w:pPr>
+              <w:pStyle w:val="Normal"/>
+              <w:jc w:val="left"/>
+              <w:pBdr>
+                <w:bottom w:val="none" w:sz="0" w:space="0" w:color="000000"/>
+                <w:top w:val="none" w:sz="0" w:space="0" w:color="000000"/>
+                <w:left w:val="none" w:sz="0" w:space="0" w:color="000000"/>
+                <w:right w:val="none" w:sz="0" w:space="0" w:color="000000"/>
+              </w:pBdr>
+              <w:spacing w:after="100" w:before="100" w:line="240"/>
+              <w:ind w:left="100" w:right="100" w:firstLine="0" w:firstLineChars="0"/>
+            </w:pPr>
+            <w:r>
+              <w:rPr>
+                <w:rFonts w:ascii="Arial" w:hAnsi="Arial" w:eastAsia="Arial" w:cs="Arial"/>
+                <w:i w:val="false"/>
+                <w:b w:val="false"/>
+                <w:u w:val="none"/>
+                <w:sz w:val="22"/>
+                <w:szCs w:val="22"/>
+                <w:color w:val="000000"/>
+              </w:rPr>
+              <w:t xml:space="preserve">std.dev</w:t>
+            </w:r>
+          </w:p>
+        </w:tc>
+        <w:tc>
+          <w:tcPr>
+            <w:tcBorders>
+              <w:bottom w:val="none" w:sz="0" w:space="0" w:color="000000"/>
+              <w:top w:val="none" w:sz="0" w:space="0" w:color="000000"/>
+              <w:left w:val="none" w:sz="0" w:space="0" w:color="000000"/>
+              <w:right w:val="none" w:sz="0" w:space="0" w:color="000000"/>
+            </w:tcBorders>
+            <w:shd w:val="clear" w:color="auto" w:fill="FFFFFF"/>
+            <w:tcMar>
+              <w:top w:w="0" w:type="dxa"/>
+              <w:bottom w:w="0" w:type="dxa"/>
+              <w:left w:w="0" w:type="dxa"/>
+              <w:right w:w="0" w:type="dxa"/>
+            </w:tcMar>
+            <w:vAlign w:val="center"/>
+          </w:tcPr>
+          <w:p>
+            <w:pPr>
+              <w:pStyle w:val="Normal"/>
+              <w:jc w:val="left"/>
+              <w:pBdr>
+                <w:bottom w:val="none" w:sz="0" w:space="0" w:color="000000"/>
+                <w:top w:val="none" w:sz="0" w:space="0" w:color="000000"/>
+                <w:left w:val="none" w:sz="0" w:space="0" w:color="000000"/>
+                <w:right w:val="none" w:sz="0" w:space="0" w:color="000000"/>
+              </w:pBdr>
+              <w:spacing w:after="100" w:before="100" w:line="240"/>
+              <w:ind w:left="100" w:right="100" w:firstLine="0" w:firstLineChars="0"/>
+            </w:pPr>
+            <w:r>
+              <w:rPr>
+                <w:rFonts w:ascii="Arial" w:hAnsi="Arial" w:eastAsia="Arial" w:cs="Arial"/>
+                <w:i w:val="false"/>
+                <w:b w:val="false"/>
+                <w:u w:val="none"/>
+                <w:sz w:val="22"/>
+                <w:szCs w:val="22"/>
+                <w:color w:val="000000"/>
+              </w:rPr>
+              <w:t xml:space="preserve">2.99</w:t>
+            </w:r>
+          </w:p>
+        </w:tc>
+        <w:tc>
+          <w:tcPr>
+            <w:tcBorders>
+              <w:bottom w:val="none" w:sz="0" w:space="0" w:color="000000"/>
+              <w:top w:val="none" w:sz="0" w:space="0" w:color="000000"/>
+              <w:left w:val="none" w:sz="0" w:space="0" w:color="000000"/>
+              <w:right w:val="none" w:sz="0" w:space="0" w:color="000000"/>
+            </w:tcBorders>
+            <w:shd w:val="clear" w:color="auto" w:fill="FFFFFF"/>
+            <w:tcMar>
+              <w:top w:w="0" w:type="dxa"/>
+              <w:bottom w:w="0" w:type="dxa"/>
+              <w:left w:w="0" w:type="dxa"/>
+              <w:right w:w="0" w:type="dxa"/>
+            </w:tcMar>
+            <w:vAlign w:val="center"/>
+          </w:tcPr>
+          <w:p>
+            <w:pPr>
+              <w:pStyle w:val="Normal"/>
+              <w:jc w:val="left"/>
+              <w:pBdr>
+                <w:bottom w:val="none" w:sz="0" w:space="0" w:color="000000"/>
+                <w:top w:val="none" w:sz="0" w:space="0" w:color="000000"/>
+                <w:left w:val="none" w:sz="0" w:space="0" w:color="000000"/>
+                <w:right w:val="none" w:sz="0" w:space="0" w:color="000000"/>
+              </w:pBdr>
+              <w:spacing w:after="100" w:before="100" w:line="240"/>
+              <w:ind w:left="100" w:right="100" w:firstLine="0" w:firstLineChars="0"/>
+            </w:pPr>
+            <w:r>
+              <w:rPr>
+                <w:rFonts w:ascii="Arial" w:hAnsi="Arial" w:eastAsia="Arial" w:cs="Arial"/>
+                <w:i w:val="false"/>
+                <w:b w:val="false"/>
+                <w:u w:val="none"/>
+                <w:sz w:val="22"/>
+                <w:szCs w:val="22"/>
+                <w:color w:val="000000"/>
+              </w:rPr>
+              <w:t xml:space="preserve">19.67</w:t>
+            </w:r>
+          </w:p>
+        </w:tc>
+      </w:tr>
+      <w:tr>
+        <w:trPr>
+          <w:trHeight w:val="360" w:hRule="auto"/>
+        </w:trPr>
+        body11
+        <w:tc>
+          <w:tcPr>
+            <w:tcBorders>
+              <w:bottom w:val="none" w:sz="0" w:space="0" w:color="000000"/>
+              <w:top w:val="none" w:sz="0" w:space="0" w:color="000000"/>
+              <w:left w:val="none" w:sz="0" w:space="0" w:color="000000"/>
+              <w:right w:val="none" w:sz="0" w:space="0" w:color="000000"/>
+            </w:tcBorders>
+            <w:shd w:val="clear" w:color="auto" w:fill="FFFFFF"/>
+            <w:tcMar>
+              <w:top w:w="0" w:type="dxa"/>
+              <w:bottom w:w="0" w:type="dxa"/>
+              <w:left w:w="0" w:type="dxa"/>
+              <w:right w:w="0" w:type="dxa"/>
+            </w:tcMar>
+            <w:vAlign w:val="center"/>
+          </w:tcPr>
+          <w:p>
+            <w:pPr>
+              <w:pStyle w:val="Normal"/>
+              <w:jc w:val="left"/>
+              <w:pBdr>
+                <w:bottom w:val="none" w:sz="0" w:space="0" w:color="000000"/>
+                <w:top w:val="none" w:sz="0" w:space="0" w:color="000000"/>
+                <w:left w:val="none" w:sz="0" w:space="0" w:color="000000"/>
+                <w:right w:val="none" w:sz="0" w:space="0" w:color="000000"/>
+              </w:pBdr>
+              <w:spacing w:after="100" w:before="100" w:line="240"/>
+              <w:ind w:left="100" w:right="100" w:firstLine="0" w:firstLineChars="0"/>
+            </w:pPr>
+            <w:r>
+              <w:rPr>
+                <w:rFonts w:ascii="Arial" w:hAnsi="Arial" w:eastAsia="Arial" w:cs="Arial"/>
+                <w:i w:val="false"/>
+                <w:b w:val="false"/>
+                <w:u w:val="none"/>
+                <w:sz w:val="22"/>
+                <w:szCs w:val="22"/>
+                <w:color w:val="000000"/>
+              </w:rPr>
+              <w:t xml:space="preserve">coef.var</w:t>
+            </w:r>
+          </w:p>
+        </w:tc>
+        <w:tc>
+          <w:tcPr>
+            <w:tcBorders>
+              <w:bottom w:val="none" w:sz="0" w:space="0" w:color="000000"/>
+              <w:top w:val="none" w:sz="0" w:space="0" w:color="000000"/>
+              <w:left w:val="none" w:sz="0" w:space="0" w:color="000000"/>
+              <w:right w:val="none" w:sz="0" w:space="0" w:color="000000"/>
+            </w:tcBorders>
+            <w:shd w:val="clear" w:color="auto" w:fill="FFFFFF"/>
+            <w:tcMar>
+              <w:top w:w="0" w:type="dxa"/>
+              <w:bottom w:w="0" w:type="dxa"/>
+              <w:left w:w="0" w:type="dxa"/>
+              <w:right w:w="0" w:type="dxa"/>
+            </w:tcMar>
+            <w:vAlign w:val="center"/>
+          </w:tcPr>
+          <w:p>
+            <w:pPr>
+              <w:pStyle w:val="Normal"/>
+              <w:jc w:val="left"/>
+              <w:pBdr>
+                <w:bottom w:val="none" w:sz="0" w:space="0" w:color="000000"/>
+                <w:top w:val="none" w:sz="0" w:space="0" w:color="000000"/>
+                <w:left w:val="none" w:sz="0" w:space="0" w:color="000000"/>
+                <w:right w:val="none" w:sz="0" w:space="0" w:color="000000"/>
+              </w:pBdr>
+              <w:spacing w:after="100" w:before="100" w:line="240"/>
+              <w:ind w:left="100" w:right="100" w:firstLine="0" w:firstLineChars="0"/>
+            </w:pPr>
+            <w:r>
+              <w:rPr>
+                <w:rFonts w:ascii="Arial" w:hAnsi="Arial" w:eastAsia="Arial" w:cs="Arial"/>
+                <w:i w:val="false"/>
+                <w:b w:val="false"/>
+                <w:u w:val="none"/>
+                <w:sz w:val="22"/>
+                <w:szCs w:val="22"/>
+                <w:color w:val="000000"/>
+              </w:rPr>
+              <w:t xml:space="preserve">0.68</w:t>
+            </w:r>
+          </w:p>
+        </w:tc>
+        <w:tc>
+          <w:tcPr>
+            <w:tcBorders>
+              <w:bottom w:val="none" w:sz="0" w:space="0" w:color="000000"/>
+              <w:top w:val="none" w:sz="0" w:space="0" w:color="000000"/>
+              <w:left w:val="none" w:sz="0" w:space="0" w:color="000000"/>
+              <w:right w:val="none" w:sz="0" w:space="0" w:color="000000"/>
+            </w:tcBorders>
+            <w:shd w:val="clear" w:color="auto" w:fill="FFFFFF"/>
+            <w:tcMar>
+              <w:top w:w="0" w:type="dxa"/>
+              <w:bottom w:w="0" w:type="dxa"/>
+              <w:left w:w="0" w:type="dxa"/>
+              <w:right w:w="0" w:type="dxa"/>
+            </w:tcMar>
+            <w:vAlign w:val="center"/>
+          </w:tcPr>
+          <w:p>
+            <w:pPr>
+              <w:pStyle w:val="Normal"/>
+              <w:jc w:val="left"/>
+              <w:pBdr>
+                <w:bottom w:val="none" w:sz="0" w:space="0" w:color="000000"/>
+                <w:top w:val="none" w:sz="0" w:space="0" w:color="000000"/>
+                <w:left w:val="none" w:sz="0" w:space="0" w:color="000000"/>
+                <w:right w:val="none" w:sz="0" w:space="0" w:color="000000"/>
+              </w:pBdr>
+              <w:spacing w:after="100" w:before="100" w:line="240"/>
+              <w:ind w:left="100" w:right="100" w:firstLine="0" w:firstLineChars="0"/>
+            </w:pPr>
+            <w:r>
+              <w:rPr>
+                <w:rFonts w:ascii="Arial" w:hAnsi="Arial" w:eastAsia="Arial" w:cs="Arial"/>
+                <w:i w:val="false"/>
+                <w:b w:val="false"/>
+                <w:u w:val="none"/>
+                <w:sz w:val="22"/>
+                <w:szCs w:val="22"/>
+                <w:color w:val="000000"/>
+              </w:rPr>
+              <w:t xml:space="preserve">0.46</w:t>
+            </w:r>
+          </w:p>
+        </w:tc>
+      </w:tr>
+      <w:tr>
+        <w:trPr>
+          <w:trHeight w:val="360" w:hRule="auto"/>
+        </w:trPr>
+        body12
+        <w:tc>
+          <w:tcPr>
+            <w:tcBorders>
+              <w:bottom w:val="none" w:sz="0" w:space="0" w:color="000000"/>
+              <w:top w:val="none" w:sz="0" w:space="0" w:color="000000"/>
+              <w:left w:val="none" w:sz="0" w:space="0" w:color="000000"/>
+              <w:right w:val="none" w:sz="0" w:space="0" w:color="000000"/>
+            </w:tcBorders>
+            <w:shd w:val="clear" w:color="auto" w:fill="FFFFFF"/>
+            <w:tcMar>
+              <w:top w:w="0" w:type="dxa"/>
+              <w:bottom w:w="0" w:type="dxa"/>
+              <w:left w:w="0" w:type="dxa"/>
+              <w:right w:w="0" w:type="dxa"/>
+            </w:tcMar>
+            <w:vAlign w:val="center"/>
+          </w:tcPr>
+          <w:p>
+            <w:pPr>
+              <w:pStyle w:val="Normal"/>
+              <w:jc w:val="left"/>
+              <w:pBdr>
+                <w:bottom w:val="none" w:sz="0" w:space="0" w:color="000000"/>
+                <w:top w:val="none" w:sz="0" w:space="0" w:color="000000"/>
+                <w:left w:val="none" w:sz="0" w:space="0" w:color="000000"/>
+                <w:right w:val="none" w:sz="0" w:space="0" w:color="000000"/>
+              </w:pBdr>
+              <w:spacing w:after="100" w:before="100" w:line="240"/>
+              <w:ind w:left="100" w:right="100" w:firstLine="0" w:firstLineChars="0"/>
+            </w:pPr>
+            <w:r>
+              <w:rPr>
+                <w:rFonts w:ascii="Arial" w:hAnsi="Arial" w:eastAsia="Arial" w:cs="Arial"/>
+                <w:i w:val="false"/>
+                <w:b w:val="false"/>
+                <w:u w:val="none"/>
+                <w:sz w:val="22"/>
+                <w:szCs w:val="22"/>
+                <w:color w:val="000000"/>
+              </w:rPr>
+              <w:t xml:space="preserve">Q1</w:t>
+            </w:r>
+          </w:p>
+        </w:tc>
+        <w:tc>
+          <w:tcPr>
+            <w:tcBorders>
+              <w:bottom w:val="none" w:sz="0" w:space="0" w:color="000000"/>
+              <w:top w:val="none" w:sz="0" w:space="0" w:color="000000"/>
+              <w:left w:val="none" w:sz="0" w:space="0" w:color="000000"/>
+              <w:right w:val="none" w:sz="0" w:space="0" w:color="000000"/>
+            </w:tcBorders>
+            <w:shd w:val="clear" w:color="auto" w:fill="FFFFFF"/>
+            <w:tcMar>
+              <w:top w:w="0" w:type="dxa"/>
+              <w:bottom w:w="0" w:type="dxa"/>
+              <w:left w:w="0" w:type="dxa"/>
+              <w:right w:w="0" w:type="dxa"/>
+            </w:tcMar>
+            <w:vAlign w:val="center"/>
+          </w:tcPr>
+          <w:p>
+            <w:pPr>
+              <w:pStyle w:val="Normal"/>
+              <w:jc w:val="left"/>
+              <w:pBdr>
+                <w:bottom w:val="none" w:sz="0" w:space="0" w:color="000000"/>
+                <w:top w:val="none" w:sz="0" w:space="0" w:color="000000"/>
+                <w:left w:val="none" w:sz="0" w:space="0" w:color="000000"/>
+                <w:right w:val="none" w:sz="0" w:space="0" w:color="000000"/>
+              </w:pBdr>
+              <w:spacing w:after="100" w:before="100" w:line="240"/>
+              <w:ind w:left="100" w:right="100" w:firstLine="0" w:firstLineChars="0"/>
+            </w:pPr>
+            <w:r>
+              <w:rPr>
+                <w:rFonts w:ascii="Arial" w:hAnsi="Arial" w:eastAsia="Arial" w:cs="Arial"/>
+                <w:i w:val="false"/>
+                <w:b w:val="false"/>
+                <w:u w:val="none"/>
+                <w:sz w:val="22"/>
+                <w:szCs w:val="22"/>
+                <w:color w:val="000000"/>
+              </w:rPr>
+              <w:t xml:space="preserve">2</w:t>
+            </w:r>
+          </w:p>
+        </w:tc>
+        <w:tc>
+          <w:tcPr>
+            <w:tcBorders>
+              <w:bottom w:val="none" w:sz="0" w:space="0" w:color="000000"/>
+              <w:top w:val="none" w:sz="0" w:space="0" w:color="000000"/>
+              <w:left w:val="none" w:sz="0" w:space="0" w:color="000000"/>
+              <w:right w:val="none" w:sz="0" w:space="0" w:color="000000"/>
+            </w:tcBorders>
+            <w:shd w:val="clear" w:color="auto" w:fill="FFFFFF"/>
+            <w:tcMar>
+              <w:top w:w="0" w:type="dxa"/>
+              <w:bottom w:w="0" w:type="dxa"/>
+              <w:left w:w="0" w:type="dxa"/>
+              <w:right w:w="0" w:type="dxa"/>
+            </w:tcMar>
+            <w:vAlign w:val="center"/>
+          </w:tcPr>
+          <w:p>
+            <w:pPr>
+              <w:pStyle w:val="Normal"/>
+              <w:jc w:val="left"/>
+              <w:pBdr>
+                <w:bottom w:val="none" w:sz="0" w:space="0" w:color="000000"/>
+                <w:top w:val="none" w:sz="0" w:space="0" w:color="000000"/>
+                <w:left w:val="none" w:sz="0" w:space="0" w:color="000000"/>
+                <w:right w:val="none" w:sz="0" w:space="0" w:color="000000"/>
+              </w:pBdr>
+              <w:spacing w:after="100" w:before="100" w:line="240"/>
+              <w:ind w:left="100" w:right="100" w:firstLine="0" w:firstLineChars="0"/>
+            </w:pPr>
+            <w:r>
+              <w:rPr>
+                <w:rFonts w:ascii="Arial" w:hAnsi="Arial" w:eastAsia="Arial" w:cs="Arial"/>
+                <w:i w:val="false"/>
+                <w:b w:val="false"/>
+                <w:u w:val="none"/>
+                <w:sz w:val="22"/>
+                <w:szCs w:val="22"/>
+                <w:color w:val="000000"/>
+              </w:rPr>
+              <w:t xml:space="preserve">31</w:t>
+            </w:r>
+          </w:p>
+        </w:tc>
+      </w:tr>
+      <w:tr>
+        <w:trPr>
+          <w:trHeight w:val="360" w:hRule="auto"/>
+        </w:trPr>
+        body13
+        <w:tc>
+          <w:tcPr>
+            <w:tcBorders>
+              <w:bottom w:val="none" w:sz="0" w:space="0" w:color="000000"/>
+              <w:top w:val="none" w:sz="0" w:space="0" w:color="000000"/>
+              <w:left w:val="none" w:sz="0" w:space="0" w:color="000000"/>
+              <w:right w:val="none" w:sz="0" w:space="0" w:color="000000"/>
+            </w:tcBorders>
+            <w:shd w:val="clear" w:color="auto" w:fill="FFFFFF"/>
+            <w:tcMar>
+              <w:top w:w="0" w:type="dxa"/>
+              <w:bottom w:w="0" w:type="dxa"/>
+              <w:left w:w="0" w:type="dxa"/>
+              <w:right w:w="0" w:type="dxa"/>
+            </w:tcMar>
+            <w:vAlign w:val="center"/>
+          </w:tcPr>
+          <w:p>
+            <w:pPr>
+              <w:pStyle w:val="Normal"/>
+              <w:jc w:val="left"/>
+              <w:pBdr>
+                <w:bottom w:val="none" w:sz="0" w:space="0" w:color="000000"/>
+                <w:top w:val="none" w:sz="0" w:space="0" w:color="000000"/>
+                <w:left w:val="none" w:sz="0" w:space="0" w:color="000000"/>
+                <w:right w:val="none" w:sz="0" w:space="0" w:color="000000"/>
+              </w:pBdr>
+              <w:spacing w:after="100" w:before="100" w:line="240"/>
+              <w:ind w:left="100" w:right="100" w:firstLine="0" w:firstLineChars="0"/>
+            </w:pPr>
+            <w:r>
+              <w:rPr>
+                <w:rFonts w:ascii="Arial" w:hAnsi="Arial" w:eastAsia="Arial" w:cs="Arial"/>
+                <w:i w:val="false"/>
+                <w:b w:val="false"/>
+                <w:u w:val="none"/>
+                <w:sz w:val="22"/>
+                <w:szCs w:val="22"/>
+                <w:color w:val="000000"/>
+              </w:rPr>
+              <w:t xml:space="preserve">Q2</w:t>
+            </w:r>
+          </w:p>
+        </w:tc>
+        <w:tc>
+          <w:tcPr>
+            <w:tcBorders>
+              <w:bottom w:val="none" w:sz="0" w:space="0" w:color="000000"/>
+              <w:top w:val="none" w:sz="0" w:space="0" w:color="000000"/>
+              <w:left w:val="none" w:sz="0" w:space="0" w:color="000000"/>
+              <w:right w:val="none" w:sz="0" w:space="0" w:color="000000"/>
+            </w:tcBorders>
+            <w:shd w:val="clear" w:color="auto" w:fill="FFFFFF"/>
+            <w:tcMar>
+              <w:top w:w="0" w:type="dxa"/>
+              <w:bottom w:w="0" w:type="dxa"/>
+              <w:left w:w="0" w:type="dxa"/>
+              <w:right w:w="0" w:type="dxa"/>
+            </w:tcMar>
+            <w:vAlign w:val="center"/>
+          </w:tcPr>
+          <w:p>
+            <w:pPr>
+              <w:pStyle w:val="Normal"/>
+              <w:jc w:val="left"/>
+              <w:pBdr>
+                <w:bottom w:val="none" w:sz="0" w:space="0" w:color="000000"/>
+                <w:top w:val="none" w:sz="0" w:space="0" w:color="000000"/>
+                <w:left w:val="none" w:sz="0" w:space="0" w:color="000000"/>
+                <w:right w:val="none" w:sz="0" w:space="0" w:color="000000"/>
+              </w:pBdr>
+              <w:spacing w:after="100" w:before="100" w:line="240"/>
+              <w:ind w:left="100" w:right="100" w:firstLine="0" w:firstLineChars="0"/>
+            </w:pPr>
+            <w:r>
+              <w:rPr>
+                <w:rFonts w:ascii="Arial" w:hAnsi="Arial" w:eastAsia="Arial" w:cs="Arial"/>
+                <w:i w:val="false"/>
+                <w:b w:val="false"/>
+                <w:u w:val="none"/>
+                <w:sz w:val="22"/>
+                <w:szCs w:val="22"/>
+                <w:color w:val="000000"/>
+              </w:rPr>
+              <w:t xml:space="preserve">4</w:t>
+            </w:r>
+          </w:p>
+        </w:tc>
+        <w:tc>
+          <w:tcPr>
+            <w:tcBorders>
+              <w:bottom w:val="none" w:sz="0" w:space="0" w:color="000000"/>
+              <w:top w:val="none" w:sz="0" w:space="0" w:color="000000"/>
+              <w:left w:val="none" w:sz="0" w:space="0" w:color="000000"/>
+              <w:right w:val="none" w:sz="0" w:space="0" w:color="000000"/>
+            </w:tcBorders>
+            <w:shd w:val="clear" w:color="auto" w:fill="FFFFFF"/>
+            <w:tcMar>
+              <w:top w:w="0" w:type="dxa"/>
+              <w:bottom w:w="0" w:type="dxa"/>
+              <w:left w:w="0" w:type="dxa"/>
+              <w:right w:w="0" w:type="dxa"/>
+            </w:tcMar>
+            <w:vAlign w:val="center"/>
+          </w:tcPr>
+          <w:p>
+            <w:pPr>
+              <w:pStyle w:val="Normal"/>
+              <w:jc w:val="left"/>
+              <w:pBdr>
+                <w:bottom w:val="none" w:sz="0" w:space="0" w:color="000000"/>
+                <w:top w:val="none" w:sz="0" w:space="0" w:color="000000"/>
+                <w:left w:val="none" w:sz="0" w:space="0" w:color="000000"/>
+                <w:right w:val="none" w:sz="0" w:space="0" w:color="000000"/>
+              </w:pBdr>
+              <w:spacing w:after="100" w:before="100" w:line="240"/>
+              <w:ind w:left="100" w:right="100" w:firstLine="0" w:firstLineChars="0"/>
+            </w:pPr>
+            <w:r>
+              <w:rPr>
+                <w:rFonts w:ascii="Arial" w:hAnsi="Arial" w:eastAsia="Arial" w:cs="Arial"/>
+                <w:i w:val="false"/>
+                <w:b w:val="false"/>
+                <w:u w:val="none"/>
+                <w:sz w:val="22"/>
+                <w:szCs w:val="22"/>
+                <w:color w:val="000000"/>
+              </w:rPr>
+              <w:t xml:space="preserve">44</w:t>
+            </w:r>
+          </w:p>
+        </w:tc>
+      </w:tr>
+      <w:tr>
+        <w:trPr>
+          <w:trHeight w:val="360" w:hRule="auto"/>
+        </w:trPr>
+        body14
+        <w:tc>
+          <w:tcPr>
+            <w:tcBorders>
+              <w:bottom w:val="none" w:sz="0" w:space="0" w:color="000000"/>
+              <w:top w:val="none" w:sz="0" w:space="0" w:color="000000"/>
+              <w:left w:val="none" w:sz="0" w:space="0" w:color="000000"/>
+              <w:right w:val="none" w:sz="0" w:space="0" w:color="000000"/>
+            </w:tcBorders>
+            <w:shd w:val="clear" w:color="auto" w:fill="FFFFFF"/>
+            <w:tcMar>
+              <w:top w:w="0" w:type="dxa"/>
+              <w:bottom w:w="0" w:type="dxa"/>
+              <w:left w:w="0" w:type="dxa"/>
+              <w:right w:w="0" w:type="dxa"/>
+            </w:tcMar>
+            <w:vAlign w:val="center"/>
+          </w:tcPr>
+          <w:p>
+            <w:pPr>
+              <w:pStyle w:val="Normal"/>
+              <w:jc w:val="left"/>
+              <w:pBdr>
+                <w:bottom w:val="none" w:sz="0" w:space="0" w:color="000000"/>
+                <w:top w:val="none" w:sz="0" w:space="0" w:color="000000"/>
+                <w:left w:val="none" w:sz="0" w:space="0" w:color="000000"/>
+                <w:right w:val="none" w:sz="0" w:space="0" w:color="000000"/>
+              </w:pBdr>
+              <w:spacing w:after="100" w:before="100" w:line="240"/>
+              <w:ind w:left="100" w:right="100" w:firstLine="0" w:firstLineChars="0"/>
+            </w:pPr>
+            <w:r>
+              <w:rPr>
+                <w:rFonts w:ascii="Arial" w:hAnsi="Arial" w:eastAsia="Arial" w:cs="Arial"/>
+                <w:i w:val="false"/>
+                <w:b w:val="false"/>
+                <w:u w:val="none"/>
+                <w:sz w:val="22"/>
+                <w:szCs w:val="22"/>
+                <w:color w:val="000000"/>
+              </w:rPr>
+              <w:t xml:space="preserve">Q3</w:t>
+            </w:r>
+          </w:p>
+        </w:tc>
+        <w:tc>
+          <w:tcPr>
+            <w:tcBorders>
+              <w:bottom w:val="none" w:sz="0" w:space="0" w:color="000000"/>
+              <w:top w:val="none" w:sz="0" w:space="0" w:color="000000"/>
+              <w:left w:val="none" w:sz="0" w:space="0" w:color="000000"/>
+              <w:right w:val="none" w:sz="0" w:space="0" w:color="000000"/>
+            </w:tcBorders>
+            <w:shd w:val="clear" w:color="auto" w:fill="FFFFFF"/>
+            <w:tcMar>
+              <w:top w:w="0" w:type="dxa"/>
+              <w:bottom w:w="0" w:type="dxa"/>
+              <w:left w:w="0" w:type="dxa"/>
+              <w:right w:w="0" w:type="dxa"/>
+            </w:tcMar>
+            <w:vAlign w:val="center"/>
+          </w:tcPr>
+          <w:p>
+            <w:pPr>
+              <w:pStyle w:val="Normal"/>
+              <w:jc w:val="left"/>
+              <w:pBdr>
+                <w:bottom w:val="none" w:sz="0" w:space="0" w:color="000000"/>
+                <w:top w:val="none" w:sz="0" w:space="0" w:color="000000"/>
+                <w:left w:val="none" w:sz="0" w:space="0" w:color="000000"/>
+                <w:right w:val="none" w:sz="0" w:space="0" w:color="000000"/>
+              </w:pBdr>
+              <w:spacing w:after="100" w:before="100" w:line="240"/>
+              <w:ind w:left="100" w:right="100" w:firstLine="0" w:firstLineChars="0"/>
+            </w:pPr>
+            <w:r>
+              <w:rPr>
+                <w:rFonts w:ascii="Arial" w:hAnsi="Arial" w:eastAsia="Arial" w:cs="Arial"/>
+                <w:i w:val="false"/>
+                <w:b w:val="false"/>
+                <w:u w:val="none"/>
+                <w:sz w:val="22"/>
+                <w:szCs w:val="22"/>
+                <w:color w:val="000000"/>
+              </w:rPr>
+              <w:t xml:space="preserve">6</w:t>
+            </w:r>
+          </w:p>
+        </w:tc>
+        <w:tc>
+          <w:tcPr>
+            <w:tcBorders>
+              <w:bottom w:val="none" w:sz="0" w:space="0" w:color="000000"/>
+              <w:top w:val="none" w:sz="0" w:space="0" w:color="000000"/>
+              <w:left w:val="none" w:sz="0" w:space="0" w:color="000000"/>
+              <w:right w:val="none" w:sz="0" w:space="0" w:color="000000"/>
+            </w:tcBorders>
+            <w:shd w:val="clear" w:color="auto" w:fill="FFFFFF"/>
+            <w:tcMar>
+              <w:top w:w="0" w:type="dxa"/>
+              <w:bottom w:w="0" w:type="dxa"/>
+              <w:left w:w="0" w:type="dxa"/>
+              <w:right w:w="0" w:type="dxa"/>
+            </w:tcMar>
+            <w:vAlign w:val="center"/>
+          </w:tcPr>
+          <w:p>
+            <w:pPr>
+              <w:pStyle w:val="Normal"/>
+              <w:jc w:val="left"/>
+              <w:pBdr>
+                <w:bottom w:val="none" w:sz="0" w:space="0" w:color="000000"/>
+                <w:top w:val="none" w:sz="0" w:space="0" w:color="000000"/>
+                <w:left w:val="none" w:sz="0" w:space="0" w:color="000000"/>
+                <w:right w:val="none" w:sz="0" w:space="0" w:color="000000"/>
+              </w:pBdr>
+              <w:spacing w:after="100" w:before="100" w:line="240"/>
+              <w:ind w:left="100" w:right="100" w:firstLine="0" w:firstLineChars="0"/>
+            </w:pPr>
+            <w:r>
+              <w:rPr>
+                <w:rFonts w:ascii="Arial" w:hAnsi="Arial" w:eastAsia="Arial" w:cs="Arial"/>
+                <w:i w:val="false"/>
+                <w:b w:val="false"/>
+                <w:u w:val="none"/>
+                <w:sz w:val="22"/>
+                <w:szCs w:val="22"/>
+                <w:color w:val="000000"/>
+              </w:rPr>
+              <w:t xml:space="preserve">57</w:t>
+            </w:r>
+          </w:p>
+        </w:tc>
+      </w:tr>
+      <w:tr>
+        <w:trPr>
+          <w:trHeight w:val="360" w:hRule="auto"/>
+        </w:trPr>
+        body15
+        <w:tc>
+          <w:tcPr>
+            <w:tcBorders>
+              <w:bottom w:val="single" w:sz="12" w:space="0" w:color="666666"/>
+              <w:top w:val="none" w:sz="0" w:space="0" w:color="000000"/>
+              <w:left w:val="none" w:sz="0" w:space="0" w:color="000000"/>
+              <w:right w:val="none" w:sz="0" w:space="0" w:color="000000"/>
+            </w:tcBorders>
+            <w:shd w:val="clear" w:color="auto" w:fill="FFFFFF"/>
+            <w:tcMar>
+              <w:top w:w="0" w:type="dxa"/>
+              <w:bottom w:w="0" w:type="dxa"/>
+              <w:left w:w="0" w:type="dxa"/>
+              <w:right w:w="0" w:type="dxa"/>
+            </w:tcMar>
+            <w:vAlign w:val="center"/>
+          </w:tcPr>
+          <w:p>
+            <w:pPr>
+              <w:pStyle w:val="Normal"/>
+              <w:jc w:val="left"/>
+              <w:pBdr>
+                <w:bottom w:val="none" w:sz="0" w:space="0" w:color="000000"/>
+                <w:top w:val="none" w:sz="0" w:space="0" w:color="000000"/>
+                <w:left w:val="none" w:sz="0" w:space="0" w:color="000000"/>
+                <w:right w:val="none" w:sz="0" w:space="0" w:color="000000"/>
+              </w:pBdr>
+              <w:spacing w:after="100" w:before="100" w:line="240"/>
+              <w:ind w:left="100" w:right="100" w:firstLine="0" w:firstLineChars="0"/>
+            </w:pPr>
+            <w:r>
+              <w:rPr>
+                <w:rFonts w:ascii="Arial" w:hAnsi="Arial" w:eastAsia="Arial" w:cs="Arial"/>
+                <w:i w:val="false"/>
+                <w:b w:val="false"/>
+                <w:u w:val="none"/>
+                <w:sz w:val="22"/>
+                <w:szCs w:val="22"/>
+                <w:color w:val="000000"/>
+              </w:rPr>
+              <w:t xml:space="preserve">IQR</w:t>
+            </w:r>
+          </w:p>
+        </w:tc>
+        <w:tc>
+          <w:tcPr>
+            <w:tcBorders>
+              <w:bottom w:val="single" w:sz="12" w:space="0" w:color="666666"/>
+              <w:top w:val="none" w:sz="0" w:space="0" w:color="000000"/>
+              <w:left w:val="none" w:sz="0" w:space="0" w:color="000000"/>
+              <w:right w:val="none" w:sz="0" w:space="0" w:color="000000"/>
+            </w:tcBorders>
+            <w:shd w:val="clear" w:color="auto" w:fill="FFFFFF"/>
+            <w:tcMar>
+              <w:top w:w="0" w:type="dxa"/>
+              <w:bottom w:w="0" w:type="dxa"/>
+              <w:left w:w="0" w:type="dxa"/>
+              <w:right w:w="0" w:type="dxa"/>
+            </w:tcMar>
+            <w:vAlign w:val="center"/>
+          </w:tcPr>
+          <w:p>
+            <w:pPr>
+              <w:pStyle w:val="Normal"/>
+              <w:jc w:val="left"/>
+              <w:pBdr>
+                <w:bottom w:val="none" w:sz="0" w:space="0" w:color="000000"/>
+                <w:top w:val="none" w:sz="0" w:space="0" w:color="000000"/>
+                <w:left w:val="none" w:sz="0" w:space="0" w:color="000000"/>
+                <w:right w:val="none" w:sz="0" w:space="0" w:color="000000"/>
+              </w:pBdr>
+              <w:spacing w:after="100" w:before="100" w:line="240"/>
+              <w:ind w:left="100" w:right="100" w:firstLine="0" w:firstLineChars="0"/>
+            </w:pPr>
+            <w:r>
+              <w:rPr>
+                <w:rFonts w:ascii="Arial" w:hAnsi="Arial" w:eastAsia="Arial" w:cs="Arial"/>
+                <w:i w:val="false"/>
+                <w:b w:val="false"/>
+                <w:u w:val="none"/>
+                <w:sz w:val="22"/>
+                <w:szCs w:val="22"/>
+                <w:color w:val="000000"/>
+              </w:rPr>
+              <w:t xml:space="preserve">4</w:t>
+            </w:r>
+          </w:p>
+        </w:tc>
+        <w:tc>
+          <w:tcPr>
+            <w:tcBorders>
+              <w:bottom w:val="single" w:sz="12" w:space="0" w:color="666666"/>
+              <w:top w:val="none" w:sz="0" w:space="0" w:color="000000"/>
+              <w:left w:val="none" w:sz="0" w:space="0" w:color="000000"/>
+              <w:right w:val="none" w:sz="0" w:space="0" w:color="000000"/>
+            </w:tcBorders>
+            <w:shd w:val="clear" w:color="auto" w:fill="FFFFFF"/>
+            <w:tcMar>
+              <w:top w:w="0" w:type="dxa"/>
+              <w:bottom w:w="0" w:type="dxa"/>
+              <w:left w:w="0" w:type="dxa"/>
+              <w:right w:w="0" w:type="dxa"/>
+            </w:tcMar>
+            <w:vAlign w:val="center"/>
+          </w:tcPr>
+          <w:p>
+            <w:pPr>
+              <w:pStyle w:val="Normal"/>
+              <w:jc w:val="left"/>
+              <w:pBdr>
+                <w:bottom w:val="none" w:sz="0" w:space="0" w:color="000000"/>
+                <w:top w:val="none" w:sz="0" w:space="0" w:color="000000"/>
+                <w:left w:val="none" w:sz="0" w:space="0" w:color="000000"/>
+                <w:right w:val="none" w:sz="0" w:space="0" w:color="000000"/>
+              </w:pBdr>
+              <w:spacing w:after="100" w:before="100" w:line="240"/>
+              <w:ind w:left="100" w:right="100" w:firstLine="0" w:firstLineChars="0"/>
+            </w:pPr>
+            <w:r>
+              <w:rPr>
+                <w:rFonts w:ascii="Arial" w:hAnsi="Arial" w:eastAsia="Arial" w:cs="Arial"/>
+                <w:i w:val="false"/>
+                <w:b w:val="false"/>
+                <w:u w:val="none"/>
+                <w:sz w:val="22"/>
+                <w:szCs w:val="22"/>
+                <w:color w:val="000000"/>
+              </w:rPr>
+              <w:t xml:space="preserve">26</w:t>
+            </w:r>
+          </w:p>
+        </w:tc>
+      </w:tr>
+    </w:tbl>
+    <w:p>
+      <w:pPr>
+        <w:pStyle w:val="Titre2"/>
+      </w:pPr>
+      <w:r>
+        <w:t xml:space="preserve">Categorical</w:t>
       </w:r>
     </w:p>
     <w:tbl xmlns:a="http://schemas.openxmlformats.org/drawingml/2006/main" xmlns:pic="http://schemas.openxmlformats.org/drawingml/2006/picture">
